--- a/记录、心得、总结/office/word 2007使用记录.docx
+++ b/记录、心得、总结/office/word 2007使用记录.docx
@@ -1,6 +1,6 @@
 
 <file path=word/document.xml><?xml version="1.0" encoding="utf-8"?>
-<w:document xmlns:ve="http://schemas.openxmlformats.org/markup-compatibility/2006" xmlns:o="urn:schemas-microsoft-com:office:office" xmlns:r="http://schemas.openxmlformats.org/officeDocument/2006/relationships" xmlns:m="http://schemas.openxmlformats.org/officeDocument/2006/math" xmlns:v="urn:schemas-microsoft-com:vml" xmlns:wp="http://schemas.openxmlformats.org/drawingml/2006/wordprocessingDrawing" xmlns:w10="urn:schemas-microsoft-com:office:word" xmlns:w="http://schemas.openxmlformats.org/wordprocessingml/2006/main" xmlns:wne="http://schemas.microsoft.com/office/word/2006/wordml">
+<w:document xmlns:wpc="http://schemas.microsoft.com/office/word/2010/wordprocessingCanvas" xmlns:mc="http://schemas.openxmlformats.org/markup-compatibility/2006" xmlns:o="urn:schemas-microsoft-com:office:office" xmlns:r="http://schemas.openxmlformats.org/officeDocument/2006/relationships" xmlns:m="http://schemas.openxmlformats.org/officeDocument/2006/math" xmlns:v="urn:schemas-microsoft-com:vml" xmlns:wp14="http://schemas.microsoft.com/office/word/2010/wordprocessingDrawing" xmlns:wp="http://schemas.openxmlformats.org/drawingml/2006/wordprocessingDrawing" xmlns:w10="urn:schemas-microsoft-com:office:word" xmlns:w="http://schemas.openxmlformats.org/wordprocessingml/2006/main" xmlns:w14="http://schemas.microsoft.com/office/word/2010/wordml" xmlns:w15="http://schemas.microsoft.com/office/word/2012/wordml" xmlns:wpg="http://schemas.microsoft.com/office/word/2010/wordprocessingGroup" xmlns:wpi="http://schemas.microsoft.com/office/word/2010/wordprocessingInk" xmlns:wne="http://schemas.microsoft.com/office/word/2006/wordml" xmlns:wps="http://schemas.microsoft.com/office/word/2010/wordprocessingShape" mc:Ignorable="w14 w15 wp14">
   <w:body>
     <w:p>
       <w:pPr>
@@ -22,6 +22,8 @@
         <w:t>目录</w:t>
       </w:r>
     </w:p>
+    <w:bookmarkStart w:id="0" w:name="_GoBack"/>
+    <w:bookmarkEnd w:id="0"/>
     <w:p>
       <w:pPr>
         <w:pStyle w:val="20"/>
@@ -53,14 +55,14 @@
       <w:r>
         <w:fldChar w:fldCharType="separate"/>
       </w:r>
-      <w:hyperlink w:anchor="_Toc371849871" w:history="1">
+      <w:hyperlink w:anchor="_Toc401238008" w:history="1">
         <w:r>
           <w:rPr>
             <w:rStyle w:val="a7"/>
             <w:rFonts w:hint="eastAsia"/>
             <w:noProof/>
           </w:rPr>
-          <w:t>设置默认字体</w:t>
+          <w:t>已解决的问题</w:t>
         </w:r>
         <w:r>
           <w:rPr>
@@ -81,7 +83,7 @@
             <w:noProof/>
             <w:webHidden/>
           </w:rPr>
-          <w:instrText xml:space="preserve"> PAGEREF _Toc371849871 \h </w:instrText>
+          <w:instrText xml:space="preserve"> PAGEREF _Toc401238008 \h </w:instrText>
         </w:r>
         <w:r>
           <w:rPr>
@@ -102,78 +104,6 @@
             <w:webHidden/>
           </w:rPr>
           <w:t>2</w:t>
-        </w:r>
-        <w:r>
-          <w:rPr>
-            <w:noProof/>
-            <w:webHidden/>
-          </w:rPr>
-          <w:fldChar w:fldCharType="end"/>
-        </w:r>
-      </w:hyperlink>
-    </w:p>
-    <w:p>
-      <w:pPr>
-        <w:pStyle w:val="20"/>
-        <w:tabs>
-          <w:tab w:val="right" w:leader="dot" w:pos="8296"/>
-        </w:tabs>
-        <w:ind w:left="480"/>
-        <w:rPr>
-          <w:noProof/>
-          <w:sz w:val="21"/>
-          <w:szCs w:val="22"/>
-        </w:rPr>
-      </w:pPr>
-      <w:hyperlink w:anchor="_Toc371849872" w:history="1">
-        <w:r>
-          <w:rPr>
-            <w:rStyle w:val="a7"/>
-            <w:rFonts w:hint="eastAsia"/>
-            <w:noProof/>
-          </w:rPr>
-          <w:t>已解决的问题</w:t>
-        </w:r>
-        <w:r>
-          <w:rPr>
-            <w:noProof/>
-            <w:webHidden/>
-          </w:rPr>
-          <w:tab/>
-        </w:r>
-        <w:r>
-          <w:rPr>
-            <w:noProof/>
-            <w:webHidden/>
-          </w:rPr>
-          <w:fldChar w:fldCharType="begin"/>
-        </w:r>
-        <w:r>
-          <w:rPr>
-            <w:noProof/>
-            <w:webHidden/>
-          </w:rPr>
-          <w:instrText xml:space="preserve"> PAGEREF _Toc371849872 \h </w:instrText>
-        </w:r>
-        <w:r>
-          <w:rPr>
-            <w:noProof/>
-            <w:webHidden/>
-          </w:rPr>
-        </w:r>
-        <w:r>
-          <w:rPr>
-            <w:noProof/>
-            <w:webHidden/>
-          </w:rPr>
-          <w:fldChar w:fldCharType="separate"/>
-        </w:r>
-        <w:r>
-          <w:rPr>
-            <w:noProof/>
-            <w:webHidden/>
-          </w:rPr>
-          <w:t>3</w:t>
         </w:r>
         <w:r>
           <w:rPr>
@@ -198,7 +128,7 @@
           <w:szCs w:val="22"/>
         </w:rPr>
       </w:pPr>
-      <w:hyperlink w:anchor="_Toc371849873" w:history="1">
+      <w:hyperlink w:anchor="_Toc401238009" w:history="1">
         <w:r>
           <w:rPr>
             <w:rStyle w:val="a7"/>
@@ -241,7 +171,7 @@
             <w:noProof/>
             <w:webHidden/>
           </w:rPr>
-          <w:instrText xml:space="preserve"> PAGEREF _Toc371849873 \h </w:instrText>
+          <w:instrText xml:space="preserve"> PAGEREF _Toc401238009 \h </w:instrText>
         </w:r>
         <w:r>
           <w:rPr>
@@ -261,7 +191,7 @@
             <w:noProof/>
             <w:webHidden/>
           </w:rPr>
-          <w:t>3</w:t>
+          <w:t>2</w:t>
         </w:r>
         <w:r>
           <w:rPr>
@@ -285,7 +215,7 @@
           <w:szCs w:val="22"/>
         </w:rPr>
       </w:pPr>
-      <w:hyperlink w:anchor="_Toc371849874" w:history="1">
+      <w:hyperlink w:anchor="_Toc401238010" w:history="1">
         <w:r>
           <w:rPr>
             <w:rStyle w:val="a7"/>
@@ -313,7 +243,7 @@
             <w:noProof/>
             <w:webHidden/>
           </w:rPr>
-          <w:instrText xml:space="preserve"> PAGEREF _Toc371849874 \h </w:instrText>
+          <w:instrText xml:space="preserve"> PAGEREF _Toc401238010 \h </w:instrText>
         </w:r>
         <w:r>
           <w:rPr>
@@ -333,7 +263,7 @@
             <w:noProof/>
             <w:webHidden/>
           </w:rPr>
-          <w:t>3</w:t>
+          <w:t>2</w:t>
         </w:r>
         <w:r>
           <w:rPr>
@@ -357,7 +287,7 @@
           <w:szCs w:val="22"/>
         </w:rPr>
       </w:pPr>
-      <w:hyperlink w:anchor="_Toc371849875" w:history="1">
+      <w:hyperlink w:anchor="_Toc401238011" w:history="1">
         <w:r>
           <w:rPr>
             <w:rStyle w:val="a7"/>
@@ -385,7 +315,7 @@
             <w:noProof/>
             <w:webHidden/>
           </w:rPr>
-          <w:instrText xml:space="preserve"> PAGEREF _Toc371849875 \h </w:instrText>
+          <w:instrText xml:space="preserve"> PAGEREF _Toc401238011 \h </w:instrText>
         </w:r>
         <w:r>
           <w:rPr>
@@ -405,7 +335,7 @@
             <w:noProof/>
             <w:webHidden/>
           </w:rPr>
-          <w:t>3</w:t>
+          <w:t>2</w:t>
         </w:r>
         <w:r>
           <w:rPr>
@@ -429,7 +359,7 @@
           <w:szCs w:val="22"/>
         </w:rPr>
       </w:pPr>
-      <w:hyperlink w:anchor="_Toc371849876" w:history="1">
+      <w:hyperlink w:anchor="_Toc401238012" w:history="1">
         <w:r>
           <w:rPr>
             <w:rStyle w:val="a7"/>
@@ -457,7 +387,7 @@
             <w:noProof/>
             <w:webHidden/>
           </w:rPr>
-          <w:instrText xml:space="preserve"> PAGEREF _Toc371849876 \h </w:instrText>
+          <w:instrText xml:space="preserve"> PAGEREF _Toc401238012 \h </w:instrText>
         </w:r>
         <w:r>
           <w:rPr>
@@ -477,7 +407,7 @@
             <w:noProof/>
             <w:webHidden/>
           </w:rPr>
-          <w:t>3</w:t>
+          <w:t>2</w:t>
         </w:r>
         <w:r>
           <w:rPr>
@@ -502,7 +432,7 @@
           <w:szCs w:val="22"/>
         </w:rPr>
       </w:pPr>
-      <w:hyperlink w:anchor="_Toc371849877" w:history="1">
+      <w:hyperlink w:anchor="_Toc401238013" w:history="1">
         <w:r>
           <w:rPr>
             <w:rStyle w:val="a7"/>
@@ -575,7 +505,7 @@
             <w:noProof/>
             <w:webHidden/>
           </w:rPr>
-          <w:instrText xml:space="preserve"> PAGEREF _Toc371849877 \h </w:instrText>
+          <w:instrText xml:space="preserve"> PAGEREF _Toc401238013 \h </w:instrText>
         </w:r>
         <w:r>
           <w:rPr>
@@ -595,7 +525,7 @@
             <w:noProof/>
             <w:webHidden/>
           </w:rPr>
-          <w:t>5</w:t>
+          <w:t>4</w:t>
         </w:r>
         <w:r>
           <w:rPr>
@@ -619,7 +549,7 @@
           <w:szCs w:val="22"/>
         </w:rPr>
       </w:pPr>
-      <w:hyperlink w:anchor="_Toc371849878" w:history="1">
+      <w:hyperlink w:anchor="_Toc401238014" w:history="1">
         <w:r>
           <w:rPr>
             <w:rStyle w:val="a7"/>
@@ -647,7 +577,7 @@
             <w:noProof/>
             <w:webHidden/>
           </w:rPr>
-          <w:instrText xml:space="preserve"> PAGEREF _Toc371849878 \h </w:instrText>
+          <w:instrText xml:space="preserve"> PAGEREF _Toc401238014 \h </w:instrText>
         </w:r>
         <w:r>
           <w:rPr>
@@ -667,7 +597,7 @@
             <w:noProof/>
             <w:webHidden/>
           </w:rPr>
-          <w:t>6</w:t>
+          <w:t>5</w:t>
         </w:r>
         <w:r>
           <w:rPr>
@@ -691,7 +621,7 @@
           <w:szCs w:val="22"/>
         </w:rPr>
       </w:pPr>
-      <w:hyperlink w:anchor="_Toc371849879" w:history="1">
+      <w:hyperlink w:anchor="_Toc401238015" w:history="1">
         <w:r>
           <w:rPr>
             <w:rStyle w:val="a7"/>
@@ -719,7 +649,7 @@
             <w:noProof/>
             <w:webHidden/>
           </w:rPr>
-          <w:instrText xml:space="preserve"> PAGEREF _Toc371849879 \h </w:instrText>
+          <w:instrText xml:space="preserve"> PAGEREF _Toc401238015 \h </w:instrText>
         </w:r>
         <w:r>
           <w:rPr>
@@ -739,7 +669,7 @@
             <w:noProof/>
             <w:webHidden/>
           </w:rPr>
-          <w:t>6</w:t>
+          <w:t>5</w:t>
         </w:r>
         <w:r>
           <w:rPr>
@@ -763,7 +693,7 @@
           <w:szCs w:val="22"/>
         </w:rPr>
       </w:pPr>
-      <w:hyperlink w:anchor="_Toc371849880" w:history="1">
+      <w:hyperlink w:anchor="_Toc401238016" w:history="1">
         <w:r>
           <w:rPr>
             <w:rStyle w:val="a7"/>
@@ -791,7 +721,7 @@
             <w:noProof/>
             <w:webHidden/>
           </w:rPr>
-          <w:instrText xml:space="preserve"> PAGEREF _Toc371849880 \h </w:instrText>
+          <w:instrText xml:space="preserve"> PAGEREF _Toc401238016 \h </w:instrText>
         </w:r>
         <w:r>
           <w:rPr>
@@ -811,7 +741,406 @@
             <w:noProof/>
             <w:webHidden/>
           </w:rPr>
-          <w:t>6</w:t>
+          <w:t>5</w:t>
+        </w:r>
+        <w:r>
+          <w:rPr>
+            <w:noProof/>
+            <w:webHidden/>
+          </w:rPr>
+          <w:fldChar w:fldCharType="end"/>
+        </w:r>
+      </w:hyperlink>
+    </w:p>
+    <w:p>
+      <w:pPr>
+        <w:pStyle w:val="30"/>
+        <w:tabs>
+          <w:tab w:val="left" w:pos="1260"/>
+          <w:tab w:val="right" w:leader="dot" w:pos="8296"/>
+        </w:tabs>
+        <w:ind w:left="960"/>
+        <w:rPr>
+          <w:noProof/>
+          <w:sz w:val="21"/>
+          <w:szCs w:val="22"/>
+        </w:rPr>
+      </w:pPr>
+      <w:hyperlink w:anchor="_Toc401238017" w:history="1">
+        <w:r>
+          <w:rPr>
+            <w:rStyle w:val="a7"/>
+            <w:noProof/>
+          </w:rPr>
+          <w:t>3.</w:t>
+        </w:r>
+        <w:r>
+          <w:rPr>
+            <w:noProof/>
+            <w:sz w:val="21"/>
+            <w:szCs w:val="22"/>
+          </w:rPr>
+          <w:tab/>
+        </w:r>
+        <w:r>
+          <w:rPr>
+            <w:rStyle w:val="a7"/>
+            <w:rFonts w:hint="eastAsia"/>
+            <w:noProof/>
+          </w:rPr>
+          <w:t>设置默认字体</w:t>
+        </w:r>
+        <w:r>
+          <w:rPr>
+            <w:noProof/>
+            <w:webHidden/>
+          </w:rPr>
+          <w:tab/>
+        </w:r>
+        <w:r>
+          <w:rPr>
+            <w:noProof/>
+            <w:webHidden/>
+          </w:rPr>
+          <w:fldChar w:fldCharType="begin"/>
+        </w:r>
+        <w:r>
+          <w:rPr>
+            <w:noProof/>
+            <w:webHidden/>
+          </w:rPr>
+          <w:instrText xml:space="preserve"> PAGEREF _Toc401238017 \h </w:instrText>
+        </w:r>
+        <w:r>
+          <w:rPr>
+            <w:noProof/>
+            <w:webHidden/>
+          </w:rPr>
+        </w:r>
+        <w:r>
+          <w:rPr>
+            <w:noProof/>
+            <w:webHidden/>
+          </w:rPr>
+          <w:fldChar w:fldCharType="separate"/>
+        </w:r>
+        <w:r>
+          <w:rPr>
+            <w:noProof/>
+            <w:webHidden/>
+          </w:rPr>
+          <w:t>5</w:t>
+        </w:r>
+        <w:r>
+          <w:rPr>
+            <w:noProof/>
+            <w:webHidden/>
+          </w:rPr>
+          <w:fldChar w:fldCharType="end"/>
+        </w:r>
+      </w:hyperlink>
+    </w:p>
+    <w:p>
+      <w:pPr>
+        <w:pStyle w:val="40"/>
+        <w:tabs>
+          <w:tab w:val="right" w:leader="dot" w:pos="8296"/>
+        </w:tabs>
+        <w:ind w:left="1440"/>
+        <w:rPr>
+          <w:noProof/>
+          <w:sz w:val="21"/>
+          <w:szCs w:val="22"/>
+        </w:rPr>
+      </w:pPr>
+      <w:hyperlink w:anchor="_Toc401238018" w:history="1">
+        <w:r>
+          <w:rPr>
+            <w:rStyle w:val="a7"/>
+            <w:rFonts w:hint="eastAsia"/>
+            <w:noProof/>
+          </w:rPr>
+          <w:t>问题描述</w:t>
+        </w:r>
+        <w:r>
+          <w:rPr>
+            <w:noProof/>
+            <w:webHidden/>
+          </w:rPr>
+          <w:tab/>
+        </w:r>
+        <w:r>
+          <w:rPr>
+            <w:noProof/>
+            <w:webHidden/>
+          </w:rPr>
+          <w:fldChar w:fldCharType="begin"/>
+        </w:r>
+        <w:r>
+          <w:rPr>
+            <w:noProof/>
+            <w:webHidden/>
+          </w:rPr>
+          <w:instrText xml:space="preserve"> PAGEREF _Toc401238018 \h </w:instrText>
+        </w:r>
+        <w:r>
+          <w:rPr>
+            <w:noProof/>
+            <w:webHidden/>
+          </w:rPr>
+        </w:r>
+        <w:r>
+          <w:rPr>
+            <w:noProof/>
+            <w:webHidden/>
+          </w:rPr>
+          <w:fldChar w:fldCharType="separate"/>
+        </w:r>
+        <w:r>
+          <w:rPr>
+            <w:noProof/>
+            <w:webHidden/>
+          </w:rPr>
+          <w:t>5</w:t>
+        </w:r>
+        <w:r>
+          <w:rPr>
+            <w:noProof/>
+            <w:webHidden/>
+          </w:rPr>
+          <w:fldChar w:fldCharType="end"/>
+        </w:r>
+      </w:hyperlink>
+    </w:p>
+    <w:p>
+      <w:pPr>
+        <w:pStyle w:val="40"/>
+        <w:tabs>
+          <w:tab w:val="right" w:leader="dot" w:pos="8296"/>
+        </w:tabs>
+        <w:ind w:left="1440"/>
+        <w:rPr>
+          <w:noProof/>
+          <w:sz w:val="21"/>
+          <w:szCs w:val="22"/>
+        </w:rPr>
+      </w:pPr>
+      <w:hyperlink w:anchor="_Toc401238019" w:history="1">
+        <w:r>
+          <w:rPr>
+            <w:rStyle w:val="a7"/>
+            <w:rFonts w:hint="eastAsia"/>
+            <w:noProof/>
+          </w:rPr>
+          <w:t>原因分析</w:t>
+        </w:r>
+        <w:r>
+          <w:rPr>
+            <w:noProof/>
+            <w:webHidden/>
+          </w:rPr>
+          <w:tab/>
+        </w:r>
+        <w:r>
+          <w:rPr>
+            <w:noProof/>
+            <w:webHidden/>
+          </w:rPr>
+          <w:fldChar w:fldCharType="begin"/>
+        </w:r>
+        <w:r>
+          <w:rPr>
+            <w:noProof/>
+            <w:webHidden/>
+          </w:rPr>
+          <w:instrText xml:space="preserve"> PAGEREF _Toc401238019 \h </w:instrText>
+        </w:r>
+        <w:r>
+          <w:rPr>
+            <w:noProof/>
+            <w:webHidden/>
+          </w:rPr>
+        </w:r>
+        <w:r>
+          <w:rPr>
+            <w:noProof/>
+            <w:webHidden/>
+          </w:rPr>
+          <w:fldChar w:fldCharType="separate"/>
+        </w:r>
+        <w:r>
+          <w:rPr>
+            <w:noProof/>
+            <w:webHidden/>
+          </w:rPr>
+          <w:t>5</w:t>
+        </w:r>
+        <w:r>
+          <w:rPr>
+            <w:noProof/>
+            <w:webHidden/>
+          </w:rPr>
+          <w:fldChar w:fldCharType="end"/>
+        </w:r>
+      </w:hyperlink>
+    </w:p>
+    <w:p>
+      <w:pPr>
+        <w:pStyle w:val="40"/>
+        <w:tabs>
+          <w:tab w:val="right" w:leader="dot" w:pos="8296"/>
+        </w:tabs>
+        <w:ind w:left="1440"/>
+        <w:rPr>
+          <w:noProof/>
+          <w:sz w:val="21"/>
+          <w:szCs w:val="22"/>
+        </w:rPr>
+      </w:pPr>
+      <w:hyperlink w:anchor="_Toc401238020" w:history="1">
+        <w:r>
+          <w:rPr>
+            <w:rStyle w:val="a7"/>
+            <w:rFonts w:hint="eastAsia"/>
+            <w:noProof/>
+          </w:rPr>
+          <w:t>解决方案</w:t>
+        </w:r>
+        <w:r>
+          <w:rPr>
+            <w:noProof/>
+            <w:webHidden/>
+          </w:rPr>
+          <w:tab/>
+        </w:r>
+        <w:r>
+          <w:rPr>
+            <w:noProof/>
+            <w:webHidden/>
+          </w:rPr>
+          <w:fldChar w:fldCharType="begin"/>
+        </w:r>
+        <w:r>
+          <w:rPr>
+            <w:noProof/>
+            <w:webHidden/>
+          </w:rPr>
+          <w:instrText xml:space="preserve"> PAGEREF _Toc401238020 \h </w:instrText>
+        </w:r>
+        <w:r>
+          <w:rPr>
+            <w:noProof/>
+            <w:webHidden/>
+          </w:rPr>
+        </w:r>
+        <w:r>
+          <w:rPr>
+            <w:noProof/>
+            <w:webHidden/>
+          </w:rPr>
+          <w:fldChar w:fldCharType="separate"/>
+        </w:r>
+        <w:r>
+          <w:rPr>
+            <w:noProof/>
+            <w:webHidden/>
+          </w:rPr>
+          <w:t>5</w:t>
+        </w:r>
+        <w:r>
+          <w:rPr>
+            <w:noProof/>
+            <w:webHidden/>
+          </w:rPr>
+          <w:fldChar w:fldCharType="end"/>
+        </w:r>
+      </w:hyperlink>
+    </w:p>
+    <w:p>
+      <w:pPr>
+        <w:pStyle w:val="30"/>
+        <w:tabs>
+          <w:tab w:val="left" w:pos="1260"/>
+          <w:tab w:val="right" w:leader="dot" w:pos="8296"/>
+        </w:tabs>
+        <w:ind w:left="960"/>
+        <w:rPr>
+          <w:noProof/>
+          <w:sz w:val="21"/>
+          <w:szCs w:val="22"/>
+        </w:rPr>
+      </w:pPr>
+      <w:hyperlink w:anchor="_Toc401238021" w:history="1">
+        <w:r>
+          <w:rPr>
+            <w:rStyle w:val="a7"/>
+            <w:noProof/>
+          </w:rPr>
+          <w:t>4.</w:t>
+        </w:r>
+        <w:r>
+          <w:rPr>
+            <w:noProof/>
+            <w:sz w:val="21"/>
+            <w:szCs w:val="22"/>
+          </w:rPr>
+          <w:tab/>
+        </w:r>
+        <w:r>
+          <w:rPr>
+            <w:rStyle w:val="a7"/>
+            <w:noProof/>
+          </w:rPr>
+          <w:t>Word2010</w:t>
+        </w:r>
+        <w:r>
+          <w:rPr>
+            <w:rStyle w:val="a7"/>
+            <w:rFonts w:hint="eastAsia"/>
+            <w:noProof/>
+          </w:rPr>
+          <w:t>之如何启用和取消退出审阅修订模式？</w:t>
+        </w:r>
+        <w:r>
+          <w:rPr>
+            <w:noProof/>
+            <w:webHidden/>
+          </w:rPr>
+          <w:tab/>
+        </w:r>
+        <w:r>
+          <w:rPr>
+            <w:noProof/>
+            <w:webHidden/>
+          </w:rPr>
+          <w:fldChar w:fldCharType="begin"/>
+        </w:r>
+        <w:r>
+          <w:rPr>
+            <w:noProof/>
+            <w:webHidden/>
+          </w:rPr>
+          <w:instrText xml:space="preserve"> PAGEREF _Toc401238021 \h </w:instrText>
+        </w:r>
+        <w:r>
+          <w:rPr>
+            <w:noProof/>
+            <w:webHidden/>
+          </w:rPr>
+        </w:r>
+        <w:r>
+          <w:rPr>
+            <w:noProof/>
+            <w:webHidden/>
+          </w:rPr>
+          <w:fldChar w:fldCharType="separate"/>
+        </w:r>
+        <w:r>
+          <w:rPr>
+            <w:noProof/>
+            <w:webHidden/>
+          </w:rPr>
+          <w:t>7</w:t>
         </w:r>
         <w:r>
           <w:rPr>
@@ -857,7 +1186,7 @@
       <w:pPr>
         <w:pStyle w:val="2"/>
       </w:pPr>
-      <w:bookmarkStart w:id="0" w:name="_Toc371849872"/>
+      <w:bookmarkStart w:id="1" w:name="_Toc401238008"/>
       <w:r>
         <w:rPr>
           <w:rFonts w:hint="eastAsia"/>
@@ -865,7 +1194,7 @@
         <w:lastRenderedPageBreak/>
         <w:t>已解决的问题</w:t>
       </w:r>
-      <w:bookmarkEnd w:id="0"/>
+      <w:bookmarkEnd w:id="1"/>
     </w:p>
     <w:p>
       <w:pPr>
@@ -879,7 +1208,7 @@
           <w:rStyle w:val="3Char"/>
         </w:rPr>
       </w:pPr>
-      <w:bookmarkStart w:id="1" w:name="_Toc371849873"/>
+      <w:bookmarkStart w:id="2" w:name="_Toc401238009"/>
       <w:r>
         <w:rPr>
           <w:rStyle w:val="3Char"/>
@@ -887,33 +1216,33 @@
         </w:rPr>
         <w:t>如何显示所有样式（标题三、四等怎么在样式中看不到）？</w:t>
       </w:r>
-      <w:bookmarkEnd w:id="1"/>
+      <w:bookmarkEnd w:id="2"/>
     </w:p>
     <w:p>
       <w:pPr>
         <w:pStyle w:val="4"/>
       </w:pPr>
-      <w:bookmarkStart w:id="2" w:name="_Toc371849874"/>
+      <w:bookmarkStart w:id="3" w:name="_Toc401238010"/>
       <w:r>
         <w:rPr>
           <w:rFonts w:hint="eastAsia"/>
         </w:rPr>
         <w:t>问题描述</w:t>
       </w:r>
-      <w:bookmarkEnd w:id="2"/>
+      <w:bookmarkEnd w:id="3"/>
     </w:p>
     <w:p>
       <w:pPr>
         <w:pStyle w:val="4"/>
       </w:pPr>
-      <w:bookmarkStart w:id="3" w:name="_Toc371849875"/>
+      <w:bookmarkStart w:id="4" w:name="_Toc401238011"/>
       <w:r>
         <w:rPr>
           <w:rFonts w:hint="eastAsia"/>
         </w:rPr>
         <w:t>原因分析</w:t>
       </w:r>
-      <w:bookmarkEnd w:id="3"/>
+      <w:bookmarkEnd w:id="4"/>
     </w:p>
     <w:p>
       <w:r>
@@ -927,14 +1256,14 @@
       <w:pPr>
         <w:pStyle w:val="4"/>
       </w:pPr>
-      <w:bookmarkStart w:id="4" w:name="_Toc371849876"/>
+      <w:bookmarkStart w:id="5" w:name="_Toc401238012"/>
       <w:r>
         <w:rPr>
           <w:rFonts w:hint="eastAsia"/>
         </w:rPr>
         <w:t>解决方案</w:t>
       </w:r>
-      <w:bookmarkEnd w:id="4"/>
+      <w:bookmarkEnd w:id="5"/>
     </w:p>
     <w:p>
       <w:pPr>
@@ -1256,7 +1585,7 @@
           <w:rStyle w:val="3Char"/>
         </w:rPr>
       </w:pPr>
-      <w:bookmarkStart w:id="5" w:name="_Toc371849877"/>
+      <w:bookmarkStart w:id="6" w:name="_Toc401238013"/>
       <w:r>
         <w:rPr>
           <w:rStyle w:val="3Char"/>
@@ -1300,20 +1629,20 @@
         <w:lastRenderedPageBreak/>
         <w:t>会弹出一个“转换文件”的对话框，有“纯文本、编码文本。。。”等选项</w:t>
       </w:r>
-      <w:bookmarkEnd w:id="5"/>
+      <w:bookmarkEnd w:id="6"/>
     </w:p>
     <w:p>
       <w:pPr>
         <w:pStyle w:val="4"/>
       </w:pPr>
-      <w:bookmarkStart w:id="6" w:name="_Toc371849878"/>
+      <w:bookmarkStart w:id="7" w:name="_Toc401238014"/>
       <w:r>
         <w:rPr>
           <w:rFonts w:hint="eastAsia"/>
         </w:rPr>
         <w:t>问题描述</w:t>
       </w:r>
-      <w:bookmarkEnd w:id="6"/>
+      <w:bookmarkEnd w:id="7"/>
     </w:p>
     <w:p>
       <w:r>
@@ -1363,14 +1692,14 @@
       <w:pPr>
         <w:pStyle w:val="4"/>
       </w:pPr>
-      <w:bookmarkStart w:id="7" w:name="_Toc371849879"/>
+      <w:bookmarkStart w:id="8" w:name="_Toc401238015"/>
       <w:r>
         <w:rPr>
           <w:rFonts w:hint="eastAsia"/>
         </w:rPr>
         <w:t>原因分析</w:t>
       </w:r>
-      <w:bookmarkEnd w:id="7"/>
+      <w:bookmarkEnd w:id="8"/>
     </w:p>
     <w:p>
       <w:r>
@@ -1420,14 +1749,14 @@
       <w:pPr>
         <w:pStyle w:val="4"/>
       </w:pPr>
-      <w:bookmarkStart w:id="8" w:name="_Toc371849880"/>
+      <w:bookmarkStart w:id="9" w:name="_Toc401238016"/>
       <w:r>
         <w:rPr>
           <w:rFonts w:hint="eastAsia"/>
         </w:rPr>
         <w:t>解决方案</w:t>
       </w:r>
-      <w:bookmarkEnd w:id="8"/>
+      <w:bookmarkEnd w:id="9"/>
     </w:p>
     <w:p>
       <w:pPr>
@@ -1539,9 +1868,6 @@
     <w:p>
       <w:pPr>
         <w:ind w:firstLine="480"/>
-        <w:rPr>
-          <w:rFonts w:hint="eastAsia"/>
-        </w:rPr>
       </w:pPr>
       <w:r>
         <w:rPr>
@@ -1572,10 +1898,9 @@
         <w:ind w:firstLineChars="0"/>
         <w:rPr>
           <w:rStyle w:val="3Char"/>
-          <w:rFonts w:hint="eastAsia"/>
-        </w:rPr>
-      </w:pPr>
-      <w:bookmarkStart w:id="9" w:name="_Toc371849871"/>
+        </w:rPr>
+      </w:pPr>
+      <w:bookmarkStart w:id="10" w:name="_Toc401238017"/>
       <w:r>
         <w:rPr>
           <w:rStyle w:val="3Char"/>
@@ -1583,25 +1908,22 @@
         </w:rPr>
         <w:t>设置默认字体</w:t>
       </w:r>
-      <w:bookmarkEnd w:id="9"/>
+      <w:bookmarkEnd w:id="10"/>
     </w:p>
     <w:p>
       <w:pPr>
         <w:pStyle w:val="4"/>
       </w:pPr>
+      <w:bookmarkStart w:id="11" w:name="_Toc401238018"/>
       <w:r>
         <w:rPr>
           <w:rFonts w:hint="eastAsia"/>
         </w:rPr>
         <w:t>问题描述</w:t>
       </w:r>
-    </w:p>
-    <w:p>
-      <w:pPr>
-        <w:rPr>
-          <w:rFonts w:hint="eastAsia"/>
-        </w:rPr>
-      </w:pPr>
+      <w:bookmarkEnd w:id="11"/>
+    </w:p>
+    <w:p>
       <w:r>
         <w:t>W</w:t>
       </w:r>
@@ -1622,23 +1944,27 @@
       <w:pPr>
         <w:pStyle w:val="4"/>
       </w:pPr>
+      <w:bookmarkStart w:id="12" w:name="_Toc401238019"/>
       <w:r>
         <w:rPr>
           <w:rFonts w:hint="eastAsia"/>
         </w:rPr>
         <w:t>原因分析</w:t>
       </w:r>
+      <w:bookmarkEnd w:id="12"/>
     </w:p>
     <w:p>
       <w:pPr>
         <w:pStyle w:val="4"/>
       </w:pPr>
+      <w:bookmarkStart w:id="13" w:name="_Toc401238020"/>
       <w:r>
         <w:rPr>
           <w:rFonts w:hint="eastAsia"/>
         </w:rPr>
         <w:t>解决方案</w:t>
       </w:r>
+      <w:bookmarkEnd w:id="13"/>
     </w:p>
     <w:p>
       <w:pPr>
@@ -1942,8 +2268,947 @@
     </w:p>
     <w:p>
       <w:pPr>
-        <w:ind w:firstLine="480"/>
-      </w:pPr>
+        <w:pStyle w:val="a5"/>
+        <w:numPr>
+          <w:ilvl w:val="0"/>
+          <w:numId w:val="1"/>
+        </w:numPr>
+        <w:ind w:firstLineChars="0"/>
+        <w:rPr>
+          <w:rStyle w:val="3Char"/>
+        </w:rPr>
+      </w:pPr>
+      <w:bookmarkStart w:id="14" w:name="_Toc401238021"/>
+      <w:r>
+        <w:rPr>
+          <w:rStyle w:val="3Char"/>
+        </w:rPr>
+        <w:lastRenderedPageBreak/>
+        <w:t>Word2010</w:t>
+      </w:r>
+      <w:r>
+        <w:rPr>
+          <w:rStyle w:val="3Char"/>
+        </w:rPr>
+        <w:t>之如何启用和取消退出审阅修订模式？</w:t>
+      </w:r>
+      <w:bookmarkEnd w:id="14"/>
+    </w:p>
+    <w:p>
+      <w:r>
+        <w:rPr>
+          <w:rFonts w:hint="eastAsia"/>
+          <w:color w:val="000000"/>
+          <w:sz w:val="21"/>
+          <w:szCs w:val="21"/>
+          <w:shd w:val="clear" w:color="auto" w:fill="FFFFFF"/>
+        </w:rPr>
+        <w:t>为了便于沟通交流，</w:t>
+      </w:r>
+      <w:r>
+        <w:rPr>
+          <w:rFonts w:hint="eastAsia"/>
+          <w:color w:val="000000"/>
+          <w:sz w:val="21"/>
+          <w:szCs w:val="21"/>
+          <w:shd w:val="clear" w:color="auto" w:fill="FFFFFF"/>
+        </w:rPr>
+        <w:t>Word</w:t>
+      </w:r>
+      <w:r>
+        <w:rPr>
+          <w:rFonts w:hint="eastAsia"/>
+          <w:color w:val="000000"/>
+          <w:sz w:val="21"/>
+          <w:szCs w:val="21"/>
+          <w:shd w:val="clear" w:color="auto" w:fill="FFFFFF"/>
+        </w:rPr>
+        <w:t>可以启动审阅修订模式。启动审阅修订模式后，</w:t>
+      </w:r>
+      <w:r>
+        <w:rPr>
+          <w:rFonts w:hint="eastAsia"/>
+          <w:color w:val="000000"/>
+          <w:sz w:val="21"/>
+          <w:szCs w:val="21"/>
+          <w:shd w:val="clear" w:color="auto" w:fill="FFFFFF"/>
+        </w:rPr>
+        <w:t>Word</w:t>
+      </w:r>
+      <w:r>
+        <w:rPr>
+          <w:rFonts w:hint="eastAsia"/>
+          <w:color w:val="000000"/>
+          <w:sz w:val="21"/>
+          <w:szCs w:val="21"/>
+          <w:shd w:val="clear" w:color="auto" w:fill="FFFFFF"/>
+        </w:rPr>
+        <w:t>将记录显示出所有用户对该文件的修改。如下图所示：</w:t>
+      </w:r>
+      <w:r>
+        <w:rPr>
+          <w:rFonts w:hint="eastAsia"/>
+          <w:color w:val="000000"/>
+          <w:sz w:val="21"/>
+          <w:szCs w:val="21"/>
+        </w:rPr>
+        <w:br/>
+      </w:r>
+      <w:r>
+        <w:rPr>
+          <w:noProof/>
+        </w:rPr>
+        <w:drawing>
+          <wp:inline distT="0" distB="0" distL="0" distR="0">
+            <wp:extent cx="5475605" cy="2057400"/>
+            <wp:effectExtent l="0" t="0" r="0" b="0"/>
+            <wp:docPr id="12" name="图片 12" descr="881×332"/>
+            <wp:cNvGraphicFramePr>
+              <a:graphicFrameLocks xmlns:a="http://schemas.openxmlformats.org/drawingml/2006/main" noChangeAspect="1"/>
+            </wp:cNvGraphicFramePr>
+            <a:graphic xmlns:a="http://schemas.openxmlformats.org/drawingml/2006/main">
+              <a:graphicData uri="http://schemas.openxmlformats.org/drawingml/2006/picture">
+                <pic:pic xmlns:pic="http://schemas.openxmlformats.org/drawingml/2006/picture">
+                  <pic:nvPicPr>
+                    <pic:cNvPr id="0" name="Picture 1" descr="881×332"/>
+                    <pic:cNvPicPr>
+                      <a:picLocks noChangeAspect="1" noChangeArrowheads="1"/>
+                    </pic:cNvPicPr>
+                  </pic:nvPicPr>
+                  <pic:blipFill>
+                    <a:blip r:embed="rId14">
+                      <a:extLst>
+                        <a:ext uri="{28A0092B-C50C-407E-A947-70E740481C1C}">
+                          <a14:useLocalDpi xmlns:a14="http://schemas.microsoft.com/office/drawing/2010/main" val="0"/>
+                        </a:ext>
+                      </a:extLst>
+                    </a:blip>
+                    <a:srcRect/>
+                    <a:stretch>
+                      <a:fillRect/>
+                    </a:stretch>
+                  </pic:blipFill>
+                  <pic:spPr bwMode="auto">
+                    <a:xfrm>
+                      <a:off x="0" y="0"/>
+                      <a:ext cx="5475605" cy="2057400"/>
+                    </a:xfrm>
+                    <a:prstGeom prst="rect">
+                      <a:avLst/>
+                    </a:prstGeom>
+                    <a:noFill/>
+                    <a:ln>
+                      <a:noFill/>
+                    </a:ln>
+                  </pic:spPr>
+                </pic:pic>
+              </a:graphicData>
+            </a:graphic>
+          </wp:inline>
+        </w:drawing>
+      </w:r>
+      <w:r>
+        <w:rPr>
+          <w:rFonts w:hint="eastAsia"/>
+          <w:color w:val="000000"/>
+          <w:sz w:val="21"/>
+          <w:szCs w:val="21"/>
+        </w:rPr>
+        <w:br/>
+      </w:r>
+      <w:r>
+        <w:rPr>
+          <w:rFonts w:hint="eastAsia"/>
+          <w:color w:val="000000"/>
+          <w:sz w:val="21"/>
+          <w:szCs w:val="21"/>
+          <w:shd w:val="clear" w:color="auto" w:fill="FFFFFF"/>
+        </w:rPr>
+        <w:t>那么该如何启用或取消关闭修订模式呢（演示软件：</w:t>
+      </w:r>
+      <w:r>
+        <w:rPr>
+          <w:rFonts w:hint="eastAsia"/>
+          <w:color w:val="000000"/>
+          <w:sz w:val="21"/>
+          <w:szCs w:val="21"/>
+          <w:shd w:val="clear" w:color="auto" w:fill="FFFFFF"/>
+        </w:rPr>
+        <w:t>Word 2010</w:t>
+      </w:r>
+      <w:r>
+        <w:rPr>
+          <w:rFonts w:hint="eastAsia"/>
+          <w:color w:val="000000"/>
+          <w:sz w:val="21"/>
+          <w:szCs w:val="21"/>
+          <w:shd w:val="clear" w:color="auto" w:fill="FFFFFF"/>
+        </w:rPr>
+        <w:t>）？</w:t>
+      </w:r>
+      <w:r>
+        <w:rPr>
+          <w:rFonts w:hint="eastAsia"/>
+          <w:color w:val="000000"/>
+          <w:sz w:val="21"/>
+          <w:szCs w:val="21"/>
+        </w:rPr>
+        <w:br/>
+      </w:r>
+      <w:r>
+        <w:rPr>
+          <w:rFonts w:hint="eastAsia"/>
+          <w:color w:val="000000"/>
+          <w:sz w:val="21"/>
+          <w:szCs w:val="21"/>
+        </w:rPr>
+        <w:br/>
+      </w:r>
+      <w:r>
+        <w:rPr>
+          <w:rFonts w:hint="eastAsia"/>
+          <w:color w:val="000000"/>
+          <w:sz w:val="21"/>
+          <w:szCs w:val="21"/>
+          <w:shd w:val="clear" w:color="auto" w:fill="FFFFFF"/>
+        </w:rPr>
+        <w:t>1.</w:t>
+      </w:r>
+      <w:r>
+        <w:rPr>
+          <w:rFonts w:hint="eastAsia"/>
+          <w:color w:val="000000"/>
+          <w:sz w:val="21"/>
+          <w:szCs w:val="21"/>
+          <w:shd w:val="clear" w:color="auto" w:fill="FFFFFF"/>
+        </w:rPr>
+        <w:t>原始文件见下图。</w:t>
+      </w:r>
+      <w:r>
+        <w:rPr>
+          <w:rFonts w:hint="eastAsia"/>
+          <w:color w:val="000000"/>
+          <w:sz w:val="21"/>
+          <w:szCs w:val="21"/>
+        </w:rPr>
+        <w:br/>
+      </w:r>
+      <w:r>
+        <w:rPr>
+          <w:noProof/>
+        </w:rPr>
+        <w:drawing>
+          <wp:inline distT="0" distB="0" distL="0" distR="0">
+            <wp:extent cx="5475605" cy="2753995"/>
+            <wp:effectExtent l="0" t="0" r="0" b="0"/>
+            <wp:docPr id="11" name="图片 11" descr="646×325"/>
+            <wp:cNvGraphicFramePr>
+              <a:graphicFrameLocks xmlns:a="http://schemas.openxmlformats.org/drawingml/2006/main" noChangeAspect="1"/>
+            </wp:cNvGraphicFramePr>
+            <a:graphic xmlns:a="http://schemas.openxmlformats.org/drawingml/2006/main">
+              <a:graphicData uri="http://schemas.openxmlformats.org/drawingml/2006/picture">
+                <pic:pic xmlns:pic="http://schemas.openxmlformats.org/drawingml/2006/picture">
+                  <pic:nvPicPr>
+                    <pic:cNvPr id="0" name="Picture 2" descr="646×325"/>
+                    <pic:cNvPicPr>
+                      <a:picLocks noChangeAspect="1" noChangeArrowheads="1"/>
+                    </pic:cNvPicPr>
+                  </pic:nvPicPr>
+                  <pic:blipFill>
+                    <a:blip r:embed="rId15">
+                      <a:extLst>
+                        <a:ext uri="{28A0092B-C50C-407E-A947-70E740481C1C}">
+                          <a14:useLocalDpi xmlns:a14="http://schemas.microsoft.com/office/drawing/2010/main" val="0"/>
+                        </a:ext>
+                      </a:extLst>
+                    </a:blip>
+                    <a:srcRect/>
+                    <a:stretch>
+                      <a:fillRect/>
+                    </a:stretch>
+                  </pic:blipFill>
+                  <pic:spPr bwMode="auto">
+                    <a:xfrm>
+                      <a:off x="0" y="0"/>
+                      <a:ext cx="5475605" cy="2753995"/>
+                    </a:xfrm>
+                    <a:prstGeom prst="rect">
+                      <a:avLst/>
+                    </a:prstGeom>
+                    <a:noFill/>
+                    <a:ln>
+                      <a:noFill/>
+                    </a:ln>
+                  </pic:spPr>
+                </pic:pic>
+              </a:graphicData>
+            </a:graphic>
+          </wp:inline>
+        </w:drawing>
+      </w:r>
+      <w:r>
+        <w:rPr>
+          <w:rFonts w:hint="eastAsia"/>
+          <w:color w:val="000000"/>
+          <w:sz w:val="21"/>
+          <w:szCs w:val="21"/>
+        </w:rPr>
+        <w:br/>
+      </w:r>
+      <w:r>
+        <w:rPr>
+          <w:rFonts w:hint="eastAsia"/>
+          <w:color w:val="000000"/>
+          <w:sz w:val="21"/>
+          <w:szCs w:val="21"/>
+        </w:rPr>
+        <w:br/>
+      </w:r>
+      <w:r>
+        <w:rPr>
+          <w:rFonts w:hint="eastAsia"/>
+          <w:color w:val="000000"/>
+          <w:sz w:val="21"/>
+          <w:szCs w:val="21"/>
+          <w:shd w:val="clear" w:color="auto" w:fill="FFFFFF"/>
+        </w:rPr>
+        <w:t>2.</w:t>
+      </w:r>
+      <w:r>
+        <w:rPr>
+          <w:rFonts w:hint="eastAsia"/>
+          <w:color w:val="000000"/>
+          <w:sz w:val="21"/>
+          <w:szCs w:val="21"/>
+          <w:shd w:val="clear" w:color="auto" w:fill="FFFFFF"/>
+        </w:rPr>
+        <w:t>进入“审阅”菜单，点击“修订”按钮（蓝色标记内）即可启动修订模式。</w:t>
+      </w:r>
+      <w:r>
+        <w:rPr>
+          <w:rFonts w:hint="eastAsia"/>
+          <w:color w:val="000000"/>
+          <w:sz w:val="21"/>
+          <w:szCs w:val="21"/>
+        </w:rPr>
+        <w:br/>
+      </w:r>
+      <w:r>
+        <w:rPr>
+          <w:noProof/>
+        </w:rPr>
+        <w:lastRenderedPageBreak/>
+        <w:drawing>
+          <wp:inline distT="0" distB="0" distL="0" distR="0">
+            <wp:extent cx="5475605" cy="2160905"/>
+            <wp:effectExtent l="0" t="0" r="0" b="0"/>
+            <wp:docPr id="10" name="图片 10" descr="757×300"/>
+            <wp:cNvGraphicFramePr>
+              <a:graphicFrameLocks xmlns:a="http://schemas.openxmlformats.org/drawingml/2006/main" noChangeAspect="1"/>
+            </wp:cNvGraphicFramePr>
+            <a:graphic xmlns:a="http://schemas.openxmlformats.org/drawingml/2006/main">
+              <a:graphicData uri="http://schemas.openxmlformats.org/drawingml/2006/picture">
+                <pic:pic xmlns:pic="http://schemas.openxmlformats.org/drawingml/2006/picture">
+                  <pic:nvPicPr>
+                    <pic:cNvPr id="0" name="Picture 3" descr="757×300"/>
+                    <pic:cNvPicPr>
+                      <a:picLocks noChangeAspect="1" noChangeArrowheads="1"/>
+                    </pic:cNvPicPr>
+                  </pic:nvPicPr>
+                  <pic:blipFill>
+                    <a:blip r:embed="rId16">
+                      <a:extLst>
+                        <a:ext uri="{28A0092B-C50C-407E-A947-70E740481C1C}">
+                          <a14:useLocalDpi xmlns:a14="http://schemas.microsoft.com/office/drawing/2010/main" val="0"/>
+                        </a:ext>
+                      </a:extLst>
+                    </a:blip>
+                    <a:srcRect/>
+                    <a:stretch>
+                      <a:fillRect/>
+                    </a:stretch>
+                  </pic:blipFill>
+                  <pic:spPr bwMode="auto">
+                    <a:xfrm>
+                      <a:off x="0" y="0"/>
+                      <a:ext cx="5475605" cy="2160905"/>
+                    </a:xfrm>
+                    <a:prstGeom prst="rect">
+                      <a:avLst/>
+                    </a:prstGeom>
+                    <a:noFill/>
+                    <a:ln>
+                      <a:noFill/>
+                    </a:ln>
+                  </pic:spPr>
+                </pic:pic>
+              </a:graphicData>
+            </a:graphic>
+          </wp:inline>
+        </w:drawing>
+      </w:r>
+      <w:r>
+        <w:rPr>
+          <w:rFonts w:hint="eastAsia"/>
+          <w:color w:val="000000"/>
+          <w:sz w:val="21"/>
+          <w:szCs w:val="21"/>
+        </w:rPr>
+        <w:br/>
+      </w:r>
+      <w:r>
+        <w:rPr>
+          <w:rFonts w:hint="eastAsia"/>
+          <w:color w:val="000000"/>
+          <w:sz w:val="21"/>
+          <w:szCs w:val="21"/>
+        </w:rPr>
+        <w:br/>
+      </w:r>
+      <w:r>
+        <w:rPr>
+          <w:rFonts w:hint="eastAsia"/>
+          <w:color w:val="000000"/>
+          <w:sz w:val="21"/>
+          <w:szCs w:val="21"/>
+          <w:shd w:val="clear" w:color="auto" w:fill="FFFFFF"/>
+        </w:rPr>
+        <w:t>3.</w:t>
+      </w:r>
+      <w:r>
+        <w:rPr>
+          <w:rFonts w:hint="eastAsia"/>
+          <w:color w:val="000000"/>
+          <w:sz w:val="21"/>
+          <w:szCs w:val="21"/>
+          <w:shd w:val="clear" w:color="auto" w:fill="FFFFFF"/>
+        </w:rPr>
+        <w:t>如“修订”按钮变亮，则表示修订模式已经启动。那么接下来对文件的所有修改都会有标记。</w:t>
+      </w:r>
+      <w:r>
+        <w:rPr>
+          <w:rFonts w:hint="eastAsia"/>
+          <w:color w:val="000000"/>
+          <w:sz w:val="21"/>
+          <w:szCs w:val="21"/>
+        </w:rPr>
+        <w:br/>
+      </w:r>
+      <w:r>
+        <w:rPr>
+          <w:noProof/>
+        </w:rPr>
+        <w:drawing>
+          <wp:inline distT="0" distB="0" distL="0" distR="0">
+            <wp:extent cx="4713605" cy="2895600"/>
+            <wp:effectExtent l="0" t="0" r="0" b="0"/>
+            <wp:docPr id="9" name="图片 9" descr="495×304"/>
+            <wp:cNvGraphicFramePr>
+              <a:graphicFrameLocks xmlns:a="http://schemas.openxmlformats.org/drawingml/2006/main" noChangeAspect="1"/>
+            </wp:cNvGraphicFramePr>
+            <a:graphic xmlns:a="http://schemas.openxmlformats.org/drawingml/2006/main">
+              <a:graphicData uri="http://schemas.openxmlformats.org/drawingml/2006/picture">
+                <pic:pic xmlns:pic="http://schemas.openxmlformats.org/drawingml/2006/picture">
+                  <pic:nvPicPr>
+                    <pic:cNvPr id="0" name="Picture 4" descr="495×304"/>
+                    <pic:cNvPicPr>
+                      <a:picLocks noChangeAspect="1" noChangeArrowheads="1"/>
+                    </pic:cNvPicPr>
+                  </pic:nvPicPr>
+                  <pic:blipFill>
+                    <a:blip r:embed="rId17">
+                      <a:extLst>
+                        <a:ext uri="{28A0092B-C50C-407E-A947-70E740481C1C}">
+                          <a14:useLocalDpi xmlns:a14="http://schemas.microsoft.com/office/drawing/2010/main" val="0"/>
+                        </a:ext>
+                      </a:extLst>
+                    </a:blip>
+                    <a:srcRect/>
+                    <a:stretch>
+                      <a:fillRect/>
+                    </a:stretch>
+                  </pic:blipFill>
+                  <pic:spPr bwMode="auto">
+                    <a:xfrm>
+                      <a:off x="0" y="0"/>
+                      <a:ext cx="4713605" cy="2895600"/>
+                    </a:xfrm>
+                    <a:prstGeom prst="rect">
+                      <a:avLst/>
+                    </a:prstGeom>
+                    <a:noFill/>
+                    <a:ln>
+                      <a:noFill/>
+                    </a:ln>
+                  </pic:spPr>
+                </pic:pic>
+              </a:graphicData>
+            </a:graphic>
+          </wp:inline>
+        </w:drawing>
+      </w:r>
+      <w:r>
+        <w:rPr>
+          <w:rFonts w:hint="eastAsia"/>
+          <w:color w:val="000000"/>
+          <w:sz w:val="21"/>
+          <w:szCs w:val="21"/>
+        </w:rPr>
+        <w:br/>
+      </w:r>
+      <w:r>
+        <w:rPr>
+          <w:rFonts w:hint="eastAsia"/>
+          <w:color w:val="000000"/>
+          <w:sz w:val="21"/>
+          <w:szCs w:val="21"/>
+        </w:rPr>
+        <w:br/>
+      </w:r>
+      <w:r>
+        <w:rPr>
+          <w:rFonts w:hint="eastAsia"/>
+          <w:color w:val="000000"/>
+          <w:sz w:val="21"/>
+          <w:szCs w:val="21"/>
+          <w:shd w:val="clear" w:color="auto" w:fill="FFFFFF"/>
+        </w:rPr>
+        <w:t>4.</w:t>
+      </w:r>
+      <w:r>
+        <w:rPr>
+          <w:rFonts w:hint="eastAsia"/>
+          <w:color w:val="000000"/>
+          <w:sz w:val="21"/>
+          <w:szCs w:val="21"/>
+          <w:shd w:val="clear" w:color="auto" w:fill="FFFFFF"/>
+        </w:rPr>
+        <w:t>效果图如下（“最终：显示标记”模式）：</w:t>
+      </w:r>
+      <w:r>
+        <w:rPr>
+          <w:rFonts w:hint="eastAsia"/>
+          <w:color w:val="000000"/>
+          <w:sz w:val="21"/>
+          <w:szCs w:val="21"/>
+        </w:rPr>
+        <w:br/>
+      </w:r>
+      <w:r>
+        <w:rPr>
+          <w:noProof/>
+        </w:rPr>
+        <w:drawing>
+          <wp:inline distT="0" distB="0" distL="0" distR="0">
+            <wp:extent cx="5475605" cy="2362200"/>
+            <wp:effectExtent l="0" t="0" r="0" b="0"/>
+            <wp:docPr id="6" name="图片 6" descr="857×370"/>
+            <wp:cNvGraphicFramePr>
+              <a:graphicFrameLocks xmlns:a="http://schemas.openxmlformats.org/drawingml/2006/main" noChangeAspect="1"/>
+            </wp:cNvGraphicFramePr>
+            <a:graphic xmlns:a="http://schemas.openxmlformats.org/drawingml/2006/main">
+              <a:graphicData uri="http://schemas.openxmlformats.org/drawingml/2006/picture">
+                <pic:pic xmlns:pic="http://schemas.openxmlformats.org/drawingml/2006/picture">
+                  <pic:nvPicPr>
+                    <pic:cNvPr id="0" name="Picture 5" descr="857×370"/>
+                    <pic:cNvPicPr>
+                      <a:picLocks noChangeAspect="1" noChangeArrowheads="1"/>
+                    </pic:cNvPicPr>
+                  </pic:nvPicPr>
+                  <pic:blipFill>
+                    <a:blip r:embed="rId18">
+                      <a:extLst>
+                        <a:ext uri="{28A0092B-C50C-407E-A947-70E740481C1C}">
+                          <a14:useLocalDpi xmlns:a14="http://schemas.microsoft.com/office/drawing/2010/main" val="0"/>
+                        </a:ext>
+                      </a:extLst>
+                    </a:blip>
+                    <a:srcRect/>
+                    <a:stretch>
+                      <a:fillRect/>
+                    </a:stretch>
+                  </pic:blipFill>
+                  <pic:spPr bwMode="auto">
+                    <a:xfrm>
+                      <a:off x="0" y="0"/>
+                      <a:ext cx="5475605" cy="2362200"/>
+                    </a:xfrm>
+                    <a:prstGeom prst="rect">
+                      <a:avLst/>
+                    </a:prstGeom>
+                    <a:noFill/>
+                    <a:ln>
+                      <a:noFill/>
+                    </a:ln>
+                  </pic:spPr>
+                </pic:pic>
+              </a:graphicData>
+            </a:graphic>
+          </wp:inline>
+        </w:drawing>
+      </w:r>
+      <w:r>
+        <w:rPr>
+          <w:rFonts w:hint="eastAsia"/>
+          <w:color w:val="000000"/>
+          <w:sz w:val="21"/>
+          <w:szCs w:val="21"/>
+        </w:rPr>
+        <w:lastRenderedPageBreak/>
+        <w:br/>
+      </w:r>
+      <w:r>
+        <w:rPr>
+          <w:rFonts w:hint="eastAsia"/>
+          <w:color w:val="000000"/>
+          <w:sz w:val="21"/>
+          <w:szCs w:val="21"/>
+        </w:rPr>
+        <w:br/>
+      </w:r>
+      <w:r>
+        <w:rPr>
+          <w:rFonts w:hint="eastAsia"/>
+          <w:color w:val="000000"/>
+          <w:sz w:val="21"/>
+          <w:szCs w:val="21"/>
+          <w:shd w:val="clear" w:color="auto" w:fill="FFFFFF"/>
+        </w:rPr>
+        <w:t>5.</w:t>
+      </w:r>
+      <w:r>
+        <w:rPr>
+          <w:rFonts w:hint="eastAsia"/>
+          <w:color w:val="000000"/>
+          <w:sz w:val="21"/>
+          <w:szCs w:val="21"/>
+          <w:shd w:val="clear" w:color="auto" w:fill="FFFFFF"/>
+        </w:rPr>
+        <w:t>对于修订文档的显示方式也分为几种（红色标记内）。</w:t>
+      </w:r>
+      <w:r>
+        <w:rPr>
+          <w:rFonts w:hint="eastAsia"/>
+          <w:color w:val="000000"/>
+          <w:sz w:val="21"/>
+          <w:szCs w:val="21"/>
+        </w:rPr>
+        <w:br/>
+      </w:r>
+      <w:r>
+        <w:rPr>
+          <w:rFonts w:hint="eastAsia"/>
+          <w:color w:val="000000"/>
+          <w:sz w:val="21"/>
+          <w:szCs w:val="21"/>
+          <w:shd w:val="clear" w:color="auto" w:fill="FFFFFF"/>
+        </w:rPr>
+        <w:t>“原始状态”</w:t>
+      </w:r>
+      <w:r>
+        <w:rPr>
+          <w:rFonts w:hint="eastAsia"/>
+          <w:color w:val="000000"/>
+          <w:sz w:val="21"/>
+          <w:szCs w:val="21"/>
+          <w:shd w:val="clear" w:color="auto" w:fill="FFFFFF"/>
+        </w:rPr>
+        <w:t>-</w:t>
+      </w:r>
+      <w:r>
+        <w:rPr>
+          <w:rFonts w:hint="eastAsia"/>
+          <w:color w:val="000000"/>
+          <w:sz w:val="21"/>
+          <w:szCs w:val="21"/>
+          <w:shd w:val="clear" w:color="auto" w:fill="FFFFFF"/>
+        </w:rPr>
+        <w:t>只显示原文（不含任何标记）。</w:t>
+      </w:r>
+      <w:r>
+        <w:rPr>
+          <w:rFonts w:hint="eastAsia"/>
+          <w:color w:val="000000"/>
+          <w:sz w:val="21"/>
+          <w:szCs w:val="21"/>
+        </w:rPr>
+        <w:br/>
+      </w:r>
+      <w:r>
+        <w:rPr>
+          <w:rFonts w:hint="eastAsia"/>
+          <w:color w:val="000000"/>
+          <w:sz w:val="21"/>
+          <w:szCs w:val="21"/>
+          <w:shd w:val="clear" w:color="auto" w:fill="FFFFFF"/>
+        </w:rPr>
+        <w:t>“最终状态”</w:t>
+      </w:r>
+      <w:r>
+        <w:rPr>
+          <w:rFonts w:hint="eastAsia"/>
+          <w:color w:val="000000"/>
+          <w:sz w:val="21"/>
+          <w:szCs w:val="21"/>
+          <w:shd w:val="clear" w:color="auto" w:fill="FFFFFF"/>
+        </w:rPr>
+        <w:t>-</w:t>
+      </w:r>
+      <w:r>
+        <w:rPr>
+          <w:rFonts w:hint="eastAsia"/>
+          <w:color w:val="000000"/>
+          <w:sz w:val="21"/>
+          <w:szCs w:val="21"/>
+          <w:shd w:val="clear" w:color="auto" w:fill="FFFFFF"/>
+        </w:rPr>
+        <w:t>只显示修订后的内容（不含任何标记）。</w:t>
+      </w:r>
+      <w:r>
+        <w:rPr>
+          <w:rFonts w:hint="eastAsia"/>
+          <w:color w:val="000000"/>
+          <w:sz w:val="21"/>
+          <w:szCs w:val="21"/>
+        </w:rPr>
+        <w:br/>
+      </w:r>
+      <w:r>
+        <w:rPr>
+          <w:rFonts w:hint="eastAsia"/>
+          <w:color w:val="000000"/>
+          <w:sz w:val="21"/>
+          <w:szCs w:val="21"/>
+          <w:shd w:val="clear" w:color="auto" w:fill="FFFFFF"/>
+        </w:rPr>
+        <w:t>“最终：显示标记”</w:t>
+      </w:r>
+      <w:r>
+        <w:rPr>
+          <w:rFonts w:hint="eastAsia"/>
+          <w:color w:val="000000"/>
+          <w:sz w:val="21"/>
+          <w:szCs w:val="21"/>
+          <w:shd w:val="clear" w:color="auto" w:fill="FFFFFF"/>
+        </w:rPr>
+        <w:t>-</w:t>
+      </w:r>
+      <w:r>
+        <w:rPr>
+          <w:rFonts w:hint="eastAsia"/>
+          <w:color w:val="000000"/>
+          <w:sz w:val="21"/>
+          <w:szCs w:val="21"/>
+          <w:shd w:val="clear" w:color="auto" w:fill="FFFFFF"/>
+        </w:rPr>
+        <w:t>显示修订后的内容</w:t>
+      </w:r>
+      <w:r>
+        <w:rPr>
+          <w:rFonts w:hint="eastAsia"/>
+          <w:b/>
+          <w:bCs/>
+          <w:color w:val="E53333"/>
+          <w:sz w:val="21"/>
+          <w:szCs w:val="21"/>
+          <w:shd w:val="clear" w:color="auto" w:fill="FFFFFF"/>
+        </w:rPr>
+        <w:t>（有修订标记，并在右侧显示出对原文的操作：如删除、格式调整等）</w:t>
+      </w:r>
+      <w:r>
+        <w:rPr>
+          <w:rFonts w:hint="eastAsia"/>
+          <w:color w:val="000000"/>
+          <w:sz w:val="21"/>
+          <w:szCs w:val="21"/>
+          <w:shd w:val="clear" w:color="auto" w:fill="FFFFFF"/>
+        </w:rPr>
+        <w:t>。</w:t>
+      </w:r>
+      <w:r>
+        <w:rPr>
+          <w:rFonts w:hint="eastAsia"/>
+          <w:color w:val="000000"/>
+          <w:sz w:val="21"/>
+          <w:szCs w:val="21"/>
+        </w:rPr>
+        <w:br/>
+      </w:r>
+      <w:r>
+        <w:rPr>
+          <w:rFonts w:hint="eastAsia"/>
+          <w:color w:val="000000"/>
+          <w:sz w:val="21"/>
+          <w:szCs w:val="21"/>
+          <w:shd w:val="clear" w:color="auto" w:fill="FFFFFF"/>
+        </w:rPr>
+        <w:t>“原始：显示标记”</w:t>
+      </w:r>
+      <w:r>
+        <w:rPr>
+          <w:rFonts w:hint="eastAsia"/>
+          <w:color w:val="000000"/>
+          <w:sz w:val="21"/>
+          <w:szCs w:val="21"/>
+          <w:shd w:val="clear" w:color="auto" w:fill="FFFFFF"/>
+        </w:rPr>
+        <w:t>-</w:t>
+      </w:r>
+      <w:r>
+        <w:rPr>
+          <w:rFonts w:hint="eastAsia"/>
+          <w:color w:val="000000"/>
+          <w:sz w:val="21"/>
+          <w:szCs w:val="21"/>
+          <w:shd w:val="clear" w:color="auto" w:fill="FFFFFF"/>
+        </w:rPr>
+        <w:t>显示原文的内容</w:t>
+      </w:r>
+      <w:r>
+        <w:rPr>
+          <w:rFonts w:hint="eastAsia"/>
+          <w:b/>
+          <w:bCs/>
+          <w:color w:val="E53333"/>
+          <w:sz w:val="21"/>
+          <w:szCs w:val="21"/>
+          <w:shd w:val="clear" w:color="auto" w:fill="FFFFFF"/>
+        </w:rPr>
+        <w:t>（有修订标记，并在右侧显示出修订操作：如添加的内容等）</w:t>
+      </w:r>
+      <w:r>
+        <w:rPr>
+          <w:rFonts w:hint="eastAsia"/>
+          <w:color w:val="000000"/>
+          <w:sz w:val="21"/>
+          <w:szCs w:val="21"/>
+          <w:shd w:val="clear" w:color="auto" w:fill="FFFFFF"/>
+        </w:rPr>
+        <w:t>。</w:t>
+      </w:r>
+      <w:r>
+        <w:rPr>
+          <w:rFonts w:hint="eastAsia"/>
+          <w:color w:val="000000"/>
+          <w:sz w:val="21"/>
+          <w:szCs w:val="21"/>
+        </w:rPr>
+        <w:br/>
+      </w:r>
+      <w:r>
+        <w:rPr>
+          <w:rFonts w:hint="eastAsia"/>
+          <w:color w:val="000000"/>
+          <w:sz w:val="21"/>
+          <w:szCs w:val="21"/>
+          <w:shd w:val="clear" w:color="auto" w:fill="FFFFFF"/>
+        </w:rPr>
+        <w:t>下图即为“原始：显示标记”模式：</w:t>
+      </w:r>
+      <w:r>
+        <w:rPr>
+          <w:rFonts w:hint="eastAsia"/>
+          <w:color w:val="000000"/>
+          <w:sz w:val="21"/>
+          <w:szCs w:val="21"/>
+        </w:rPr>
+        <w:br/>
+      </w:r>
+      <w:r>
+        <w:rPr>
+          <w:noProof/>
+        </w:rPr>
+        <w:drawing>
+          <wp:inline distT="0" distB="0" distL="0" distR="0">
+            <wp:extent cx="5475605" cy="2971800"/>
+            <wp:effectExtent l="0" t="0" r="0" b="0"/>
+            <wp:docPr id="1" name="图片 1" descr="844×459"/>
+            <wp:cNvGraphicFramePr>
+              <a:graphicFrameLocks xmlns:a="http://schemas.openxmlformats.org/drawingml/2006/main" noChangeAspect="1"/>
+            </wp:cNvGraphicFramePr>
+            <a:graphic xmlns:a="http://schemas.openxmlformats.org/drawingml/2006/main">
+              <a:graphicData uri="http://schemas.openxmlformats.org/drawingml/2006/picture">
+                <pic:pic xmlns:pic="http://schemas.openxmlformats.org/drawingml/2006/picture">
+                  <pic:nvPicPr>
+                    <pic:cNvPr id="0" name="Picture 6" descr="844×459"/>
+                    <pic:cNvPicPr>
+                      <a:picLocks noChangeAspect="1" noChangeArrowheads="1"/>
+                    </pic:cNvPicPr>
+                  </pic:nvPicPr>
+                  <pic:blipFill>
+                    <a:blip r:embed="rId19">
+                      <a:extLst>
+                        <a:ext uri="{28A0092B-C50C-407E-A947-70E740481C1C}">
+                          <a14:useLocalDpi xmlns:a14="http://schemas.microsoft.com/office/drawing/2010/main" val="0"/>
+                        </a:ext>
+                      </a:extLst>
+                    </a:blip>
+                    <a:srcRect/>
+                    <a:stretch>
+                      <a:fillRect/>
+                    </a:stretch>
+                  </pic:blipFill>
+                  <pic:spPr bwMode="auto">
+                    <a:xfrm>
+                      <a:off x="0" y="0"/>
+                      <a:ext cx="5475605" cy="2971800"/>
+                    </a:xfrm>
+                    <a:prstGeom prst="rect">
+                      <a:avLst/>
+                    </a:prstGeom>
+                    <a:noFill/>
+                    <a:ln>
+                      <a:noFill/>
+                    </a:ln>
+                  </pic:spPr>
+                </pic:pic>
+              </a:graphicData>
+            </a:graphic>
+          </wp:inline>
+        </w:drawing>
+      </w:r>
+      <w:r>
+        <w:rPr>
+          <w:rFonts w:hint="eastAsia"/>
+          <w:color w:val="000000"/>
+          <w:sz w:val="21"/>
+          <w:szCs w:val="21"/>
+        </w:rPr>
+        <w:br/>
+      </w:r>
+      <w:r>
+        <w:rPr>
+          <w:rFonts w:hint="eastAsia"/>
+          <w:color w:val="000000"/>
+          <w:sz w:val="21"/>
+          <w:szCs w:val="21"/>
+        </w:rPr>
+        <w:br/>
+      </w:r>
+      <w:r>
+        <w:rPr>
+          <w:rFonts w:hint="eastAsia"/>
+          <w:b/>
+          <w:bCs/>
+          <w:color w:val="E53333"/>
+          <w:sz w:val="21"/>
+          <w:szCs w:val="21"/>
+          <w:shd w:val="clear" w:color="auto" w:fill="FFFFFF"/>
+        </w:rPr>
+        <w:t>6.</w:t>
+      </w:r>
+      <w:r>
+        <w:rPr>
+          <w:rFonts w:hint="eastAsia"/>
+          <w:b/>
+          <w:bCs/>
+          <w:color w:val="E53333"/>
+          <w:sz w:val="21"/>
+          <w:szCs w:val="21"/>
+          <w:shd w:val="clear" w:color="auto" w:fill="FFFFFF"/>
+        </w:rPr>
+        <w:t>如想关闭退出“修订模式”，那么再点击一次“修订”按钮，让其背景变成白色就可以了。</w:t>
+      </w:r>
     </w:p>
     <w:sectPr>
       <w:pgSz w:w="11906" w:h="16838"/>
@@ -1956,15 +3221,15 @@
 </file>
 
 <file path=word/endnotes.xml><?xml version="1.0" encoding="utf-8"?>
-<w:endnotes xmlns:ve="http://schemas.openxmlformats.org/markup-compatibility/2006" xmlns:o="urn:schemas-microsoft-com:office:office" xmlns:r="http://schemas.openxmlformats.org/officeDocument/2006/relationships" xmlns:m="http://schemas.openxmlformats.org/officeDocument/2006/math" xmlns:v="urn:schemas-microsoft-com:vml" xmlns:wp="http://schemas.openxmlformats.org/drawingml/2006/wordprocessingDrawing" xmlns:w10="urn:schemas-microsoft-com:office:word" xmlns:w="http://schemas.openxmlformats.org/wordprocessingml/2006/main" xmlns:wne="http://schemas.microsoft.com/office/word/2006/wordml">
-  <w:endnote w:type="separator" w:id="0">
+<w:endnotes xmlns:wpc="http://schemas.microsoft.com/office/word/2010/wordprocessingCanvas" xmlns:mc="http://schemas.openxmlformats.org/markup-compatibility/2006" xmlns:o="urn:schemas-microsoft-com:office:office" xmlns:r="http://schemas.openxmlformats.org/officeDocument/2006/relationships" xmlns:m="http://schemas.openxmlformats.org/officeDocument/2006/math" xmlns:v="urn:schemas-microsoft-com:vml" xmlns:wp14="http://schemas.microsoft.com/office/word/2010/wordprocessingDrawing" xmlns:wp="http://schemas.openxmlformats.org/drawingml/2006/wordprocessingDrawing" xmlns:w10="urn:schemas-microsoft-com:office:word" xmlns:w="http://schemas.openxmlformats.org/wordprocessingml/2006/main" xmlns:w14="http://schemas.microsoft.com/office/word/2010/wordml" xmlns:w15="http://schemas.microsoft.com/office/word/2012/wordml" xmlns:wpg="http://schemas.microsoft.com/office/word/2010/wordprocessingGroup" xmlns:wpi="http://schemas.microsoft.com/office/word/2010/wordprocessingInk" xmlns:wne="http://schemas.microsoft.com/office/word/2006/wordml" xmlns:wps="http://schemas.microsoft.com/office/word/2010/wordprocessingShape" mc:Ignorable="w14 w15 wp14">
+  <w:endnote w:type="separator" w:id="-1">
     <w:p>
       <w:r>
         <w:separator/>
       </w:r>
     </w:p>
   </w:endnote>
-  <w:endnote w:type="continuationSeparator" w:id="1">
+  <w:endnote w:type="continuationSeparator" w:id="0">
     <w:p>
       <w:r>
         <w:continuationSeparator/>
@@ -1975,15 +3240,15 @@
 </file>
 
 <file path=word/footnotes.xml><?xml version="1.0" encoding="utf-8"?>
-<w:footnotes xmlns:ve="http://schemas.openxmlformats.org/markup-compatibility/2006" xmlns:o="urn:schemas-microsoft-com:office:office" xmlns:r="http://schemas.openxmlformats.org/officeDocument/2006/relationships" xmlns:m="http://schemas.openxmlformats.org/officeDocument/2006/math" xmlns:v="urn:schemas-microsoft-com:vml" xmlns:wp="http://schemas.openxmlformats.org/drawingml/2006/wordprocessingDrawing" xmlns:w10="urn:schemas-microsoft-com:office:word" xmlns:w="http://schemas.openxmlformats.org/wordprocessingml/2006/main" xmlns:wne="http://schemas.microsoft.com/office/word/2006/wordml">
-  <w:footnote w:type="separator" w:id="0">
+<w:footnotes xmlns:wpc="http://schemas.microsoft.com/office/word/2010/wordprocessingCanvas" xmlns:mc="http://schemas.openxmlformats.org/markup-compatibility/2006" xmlns:o="urn:schemas-microsoft-com:office:office" xmlns:r="http://schemas.openxmlformats.org/officeDocument/2006/relationships" xmlns:m="http://schemas.openxmlformats.org/officeDocument/2006/math" xmlns:v="urn:schemas-microsoft-com:vml" xmlns:wp14="http://schemas.microsoft.com/office/word/2010/wordprocessingDrawing" xmlns:wp="http://schemas.openxmlformats.org/drawingml/2006/wordprocessingDrawing" xmlns:w10="urn:schemas-microsoft-com:office:word" xmlns:w="http://schemas.openxmlformats.org/wordprocessingml/2006/main" xmlns:w14="http://schemas.microsoft.com/office/word/2010/wordml" xmlns:w15="http://schemas.microsoft.com/office/word/2012/wordml" xmlns:wpg="http://schemas.microsoft.com/office/word/2010/wordprocessingGroup" xmlns:wpi="http://schemas.microsoft.com/office/word/2010/wordprocessingInk" xmlns:wne="http://schemas.microsoft.com/office/word/2006/wordml" xmlns:wps="http://schemas.microsoft.com/office/word/2010/wordprocessingShape" mc:Ignorable="w14 w15 wp14">
+  <w:footnote w:type="separator" w:id="-1">
     <w:p>
       <w:r>
         <w:separator/>
       </w:r>
     </w:p>
   </w:footnote>
-  <w:footnote w:type="continuationSeparator" w:id="1">
+  <w:footnote w:type="continuationSeparator" w:id="0">
     <w:p>
       <w:r>
         <w:continuationSeparator/>
@@ -1994,7 +3259,7 @@
 </file>
 
 <file path=word/numbering.xml><?xml version="1.0" encoding="utf-8"?>
-<w:numbering xmlns:ve="http://schemas.openxmlformats.org/markup-compatibility/2006" xmlns:o="urn:schemas-microsoft-com:office:office" xmlns:r="http://schemas.openxmlformats.org/officeDocument/2006/relationships" xmlns:m="http://schemas.openxmlformats.org/officeDocument/2006/math" xmlns:v="urn:schemas-microsoft-com:vml" xmlns:wp="http://schemas.openxmlformats.org/drawingml/2006/wordprocessingDrawing" xmlns:w10="urn:schemas-microsoft-com:office:word" xmlns:w="http://schemas.openxmlformats.org/wordprocessingml/2006/main" xmlns:wne="http://schemas.microsoft.com/office/word/2006/wordml">
+<w:numbering xmlns:wpc="http://schemas.microsoft.com/office/word/2010/wordprocessingCanvas" xmlns:mc="http://schemas.openxmlformats.org/markup-compatibility/2006" xmlns:o="urn:schemas-microsoft-com:office:office" xmlns:r="http://schemas.openxmlformats.org/officeDocument/2006/relationships" xmlns:m="http://schemas.openxmlformats.org/officeDocument/2006/math" xmlns:v="urn:schemas-microsoft-com:vml" xmlns:wp14="http://schemas.microsoft.com/office/word/2010/wordprocessingDrawing" xmlns:wp="http://schemas.openxmlformats.org/drawingml/2006/wordprocessingDrawing" xmlns:w10="urn:schemas-microsoft-com:office:word" xmlns:w="http://schemas.openxmlformats.org/wordprocessingml/2006/main" xmlns:w14="http://schemas.microsoft.com/office/word/2010/wordml" xmlns:w15="http://schemas.microsoft.com/office/word/2012/wordml" xmlns:wpg="http://schemas.microsoft.com/office/word/2010/wordprocessingGroup" xmlns:wpi="http://schemas.microsoft.com/office/word/2010/wordprocessingInk" xmlns:wne="http://schemas.microsoft.com/office/word/2006/wordml" xmlns:wps="http://schemas.microsoft.com/office/word/2010/wordprocessingShape" mc:Ignorable="w14 w15 wp14">
   <w:abstractNum w:abstractNumId="0">
     <w:nsid w:val="029F3F27"/>
     <w:multiLevelType w:val="hybridMultilevel"/>
@@ -2293,7 +3558,7 @@
 </file>
 
 <file path=word/styles.xml><?xml version="1.0" encoding="utf-8"?>
-<w:styles xmlns:r="http://schemas.openxmlformats.org/officeDocument/2006/relationships" xmlns:w="http://schemas.openxmlformats.org/wordprocessingml/2006/main">
+<w:styles xmlns:mc="http://schemas.openxmlformats.org/markup-compatibility/2006" xmlns:r="http://schemas.openxmlformats.org/officeDocument/2006/relationships" xmlns:w="http://schemas.openxmlformats.org/wordprocessingml/2006/main" xmlns:w14="http://schemas.microsoft.com/office/word/2010/wordml" xmlns:w15="http://schemas.microsoft.com/office/word/2012/wordml" mc:Ignorable="w14 w15">
   <w:docDefaults>
     <w:rPrDefault>
       <w:rPr>
@@ -2306,7 +3571,7 @@
     </w:rPrDefault>
     <w:pPrDefault/>
   </w:docDefaults>
-  <w:latentStyles w:defLockedState="0" w:defUIPriority="99" w:defSemiHidden="0" w:defUnhideWhenUsed="0" w:defQFormat="0" w:count="267">
+  <w:latentStyles w:defLockedState="0" w:defUIPriority="99" w:defSemiHidden="0" w:defUnhideWhenUsed="0" w:defQFormat="0" w:count="371">
     <w:lsdException w:name="Normal" w:uiPriority="0" w:qFormat="1"/>
     <w:lsdException w:name="heading 1" w:uiPriority="9" w:qFormat="1"/>
     <w:lsdException w:name="heading 2" w:uiPriority="9" w:qFormat="1"/>
@@ -2314,29 +3579,100 @@
     <w:lsdException w:name="heading 4" w:uiPriority="9" w:qFormat="1"/>
     <w:lsdException w:name="heading 5" w:uiPriority="9" w:qFormat="1"/>
     <w:lsdException w:name="heading 6" w:uiPriority="9" w:qFormat="1"/>
-    <w:lsdException w:name="heading 7" w:uiPriority="9" w:qFormat="1"/>
-    <w:lsdException w:name="heading 8" w:uiPriority="9" w:qFormat="1"/>
-    <w:lsdException w:name="heading 9" w:uiPriority="9" w:qFormat="1"/>
-    <w:lsdException w:name="toc 1" w:uiPriority="39"/>
-    <w:lsdException w:name="toc 2" w:uiPriority="39"/>
-    <w:lsdException w:name="toc 3" w:uiPriority="39"/>
-    <w:lsdException w:name="toc 4" w:uiPriority="39"/>
-    <w:lsdException w:name="toc 5" w:uiPriority="39"/>
-    <w:lsdException w:name="toc 6" w:uiPriority="39"/>
-    <w:lsdException w:name="toc 7" w:uiPriority="39"/>
-    <w:lsdException w:name="toc 8" w:uiPriority="39"/>
-    <w:lsdException w:name="toc 9" w:uiPriority="39"/>
+    <w:lsdException w:name="heading 7" w:semiHidden="1" w:uiPriority="9" w:unhideWhenUsed="1" w:qFormat="1"/>
+    <w:lsdException w:name="heading 8" w:semiHidden="1" w:uiPriority="9" w:unhideWhenUsed="1" w:qFormat="1"/>
+    <w:lsdException w:name="heading 9" w:semiHidden="1" w:uiPriority="9" w:unhideWhenUsed="1" w:qFormat="1"/>
+    <w:lsdException w:name="index 1" w:semiHidden="1" w:unhideWhenUsed="1"/>
+    <w:lsdException w:name="index 2" w:semiHidden="1" w:unhideWhenUsed="1"/>
+    <w:lsdException w:name="index 3" w:semiHidden="1" w:unhideWhenUsed="1"/>
+    <w:lsdException w:name="index 4" w:semiHidden="1" w:unhideWhenUsed="1"/>
+    <w:lsdException w:name="index 5" w:semiHidden="1" w:unhideWhenUsed="1"/>
+    <w:lsdException w:name="index 6" w:semiHidden="1" w:unhideWhenUsed="1"/>
+    <w:lsdException w:name="index 7" w:semiHidden="1" w:unhideWhenUsed="1"/>
+    <w:lsdException w:name="index 8" w:semiHidden="1" w:unhideWhenUsed="1"/>
+    <w:lsdException w:name="index 9" w:semiHidden="1" w:unhideWhenUsed="1"/>
+    <w:lsdException w:name="toc 1" w:semiHidden="1" w:uiPriority="39" w:unhideWhenUsed="1"/>
+    <w:lsdException w:name="toc 2" w:semiHidden="1" w:uiPriority="39" w:unhideWhenUsed="1"/>
+    <w:lsdException w:name="toc 3" w:semiHidden="1" w:uiPriority="39" w:unhideWhenUsed="1"/>
+    <w:lsdException w:name="toc 4" w:semiHidden="1" w:uiPriority="39" w:unhideWhenUsed="1"/>
+    <w:lsdException w:name="toc 5" w:semiHidden="1" w:uiPriority="39" w:unhideWhenUsed="1"/>
+    <w:lsdException w:name="toc 6" w:semiHidden="1" w:uiPriority="39" w:unhideWhenUsed="1"/>
+    <w:lsdException w:name="toc 7" w:semiHidden="1" w:uiPriority="39" w:unhideWhenUsed="1"/>
+    <w:lsdException w:name="toc 8" w:semiHidden="1" w:uiPriority="39" w:unhideWhenUsed="1"/>
+    <w:lsdException w:name="toc 9" w:semiHidden="1" w:uiPriority="39" w:unhideWhenUsed="1"/>
+    <w:lsdException w:name="Normal Indent" w:semiHidden="1" w:unhideWhenUsed="1"/>
+    <w:lsdException w:name="footnote text" w:semiHidden="1" w:unhideWhenUsed="1"/>
+    <w:lsdException w:name="annotation text" w:semiHidden="1" w:unhideWhenUsed="1"/>
     <w:lsdException w:name="header" w:semiHidden="1" w:unhideWhenUsed="1"/>
     <w:lsdException w:name="footer" w:semiHidden="1" w:unhideWhenUsed="1"/>
-    <w:lsdException w:name="caption" w:uiPriority="35" w:qFormat="1"/>
+    <w:lsdException w:name="index heading" w:semiHidden="1" w:unhideWhenUsed="1"/>
+    <w:lsdException w:name="caption" w:semiHidden="1" w:uiPriority="35" w:unhideWhenUsed="1" w:qFormat="1"/>
+    <w:lsdException w:name="table of figures" w:semiHidden="1" w:unhideWhenUsed="1"/>
+    <w:lsdException w:name="envelope address" w:semiHidden="1" w:unhideWhenUsed="1"/>
+    <w:lsdException w:name="envelope return" w:semiHidden="1" w:unhideWhenUsed="1"/>
+    <w:lsdException w:name="footnote reference" w:semiHidden="1" w:unhideWhenUsed="1"/>
+    <w:lsdException w:name="annotation reference" w:semiHidden="1" w:unhideWhenUsed="1"/>
+    <w:lsdException w:name="line number" w:semiHidden="1" w:unhideWhenUsed="1"/>
+    <w:lsdException w:name="page number" w:semiHidden="1" w:unhideWhenUsed="1"/>
+    <w:lsdException w:name="endnote reference" w:semiHidden="1" w:unhideWhenUsed="1"/>
+    <w:lsdException w:name="endnote text" w:semiHidden="1" w:unhideWhenUsed="1"/>
+    <w:lsdException w:name="table of authorities" w:semiHidden="1" w:unhideWhenUsed="1"/>
+    <w:lsdException w:name="macro" w:semiHidden="1" w:unhideWhenUsed="1"/>
+    <w:lsdException w:name="toa heading" w:semiHidden="1" w:unhideWhenUsed="1"/>
+    <w:lsdException w:name="List" w:semiHidden="1" w:unhideWhenUsed="1"/>
+    <w:lsdException w:name="List Bullet" w:semiHidden="1" w:unhideWhenUsed="1"/>
+    <w:lsdException w:name="List 2" w:semiHidden="1" w:unhideWhenUsed="1"/>
+    <w:lsdException w:name="List 3" w:semiHidden="1" w:unhideWhenUsed="1"/>
+    <w:lsdException w:name="List Bullet 2" w:semiHidden="1" w:unhideWhenUsed="1"/>
+    <w:lsdException w:name="List Bullet 3" w:semiHidden="1" w:unhideWhenUsed="1"/>
+    <w:lsdException w:name="List Bullet 4" w:semiHidden="1" w:unhideWhenUsed="1"/>
+    <w:lsdException w:name="List Bullet 5" w:semiHidden="1" w:unhideWhenUsed="1"/>
+    <w:lsdException w:name="List Number 2" w:semiHidden="1" w:unhideWhenUsed="1"/>
+    <w:lsdException w:name="List Number 3" w:semiHidden="1" w:unhideWhenUsed="1"/>
+    <w:lsdException w:name="List Number 4" w:semiHidden="1" w:unhideWhenUsed="1"/>
+    <w:lsdException w:name="List Number 5" w:semiHidden="1" w:unhideWhenUsed="1"/>
     <w:lsdException w:name="Title" w:uiPriority="10" w:qFormat="1"/>
+    <w:lsdException w:name="Closing" w:semiHidden="1" w:unhideWhenUsed="1"/>
+    <w:lsdException w:name="Signature" w:semiHidden="1" w:unhideWhenUsed="1"/>
     <w:lsdException w:name="Default Paragraph Font" w:semiHidden="1" w:uiPriority="1" w:unhideWhenUsed="1"/>
+    <w:lsdException w:name="Body Text" w:semiHidden="1" w:unhideWhenUsed="1"/>
+    <w:lsdException w:name="Body Text Indent" w:semiHidden="1" w:unhideWhenUsed="1"/>
+    <w:lsdException w:name="List Continue" w:semiHidden="1" w:unhideWhenUsed="1"/>
+    <w:lsdException w:name="List Continue 2" w:semiHidden="1" w:unhideWhenUsed="1"/>
+    <w:lsdException w:name="List Continue 3" w:semiHidden="1" w:unhideWhenUsed="1"/>
+    <w:lsdException w:name="List Continue 4" w:semiHidden="1" w:unhideWhenUsed="1"/>
+    <w:lsdException w:name="List Continue 5" w:semiHidden="1" w:unhideWhenUsed="1"/>
+    <w:lsdException w:name="Message Header" w:semiHidden="1" w:unhideWhenUsed="1"/>
     <w:lsdException w:name="Subtitle" w:uiPriority="11" w:qFormat="1"/>
+    <w:lsdException w:name="Body Text First Indent 2" w:semiHidden="1" w:unhideWhenUsed="1"/>
+    <w:lsdException w:name="Note Heading" w:semiHidden="1" w:unhideWhenUsed="1"/>
+    <w:lsdException w:name="Body Text 2" w:semiHidden="1" w:unhideWhenUsed="1"/>
+    <w:lsdException w:name="Body Text 3" w:semiHidden="1" w:unhideWhenUsed="1"/>
+    <w:lsdException w:name="Body Text Indent 2" w:semiHidden="1" w:unhideWhenUsed="1"/>
+    <w:lsdException w:name="Body Text Indent 3" w:semiHidden="1" w:unhideWhenUsed="1"/>
+    <w:lsdException w:name="Block Text" w:semiHidden="1" w:unhideWhenUsed="1"/>
+    <w:lsdException w:name="Hyperlink" w:semiHidden="1" w:unhideWhenUsed="1"/>
+    <w:lsdException w:name="FollowedHyperlink" w:semiHidden="1" w:unhideWhenUsed="1"/>
     <w:lsdException w:name="Strong" w:uiPriority="22" w:qFormat="1"/>
     <w:lsdException w:name="Emphasis" w:uiPriority="20" w:qFormat="1"/>
+    <w:lsdException w:name="Document Map" w:semiHidden="1" w:unhideWhenUsed="1"/>
+    <w:lsdException w:name="Plain Text" w:semiHidden="1" w:unhideWhenUsed="1"/>
+    <w:lsdException w:name="E-mail Signature" w:semiHidden="1" w:unhideWhenUsed="1"/>
     <w:lsdException w:name="HTML Top of Form" w:semiHidden="1" w:unhideWhenUsed="1"/>
     <w:lsdException w:name="HTML Bottom of Form" w:semiHidden="1" w:unhideWhenUsed="1"/>
+    <w:lsdException w:name="Normal (Web)" w:semiHidden="1" w:unhideWhenUsed="1"/>
+    <w:lsdException w:name="HTML Acronym" w:semiHidden="1" w:unhideWhenUsed="1"/>
+    <w:lsdException w:name="HTML Address" w:semiHidden="1" w:unhideWhenUsed="1"/>
+    <w:lsdException w:name="HTML Cite" w:semiHidden="1" w:unhideWhenUsed="1"/>
+    <w:lsdException w:name="HTML Code" w:semiHidden="1" w:unhideWhenUsed="1"/>
+    <w:lsdException w:name="HTML Definition" w:semiHidden="1" w:unhideWhenUsed="1"/>
+    <w:lsdException w:name="HTML Keyboard" w:semiHidden="1" w:unhideWhenUsed="1"/>
+    <w:lsdException w:name="HTML Preformatted" w:semiHidden="1" w:unhideWhenUsed="1"/>
+    <w:lsdException w:name="HTML Sample" w:semiHidden="1" w:unhideWhenUsed="1"/>
+    <w:lsdException w:name="HTML Typewriter" w:semiHidden="1" w:unhideWhenUsed="1"/>
+    <w:lsdException w:name="HTML Variable" w:semiHidden="1" w:unhideWhenUsed="1"/>
     <w:lsdException w:name="Normal Table" w:semiHidden="1" w:unhideWhenUsed="1"/>
+    <w:lsdException w:name="annotation subject" w:semiHidden="1" w:unhideWhenUsed="1"/>
     <w:lsdException w:name="No List" w:semiHidden="1" w:unhideWhenUsed="1"/>
     <w:lsdException w:name="Outline List 1" w:semiHidden="1" w:unhideWhenUsed="1"/>
     <w:lsdException w:name="Outline List 2" w:semiHidden="1" w:unhideWhenUsed="1"/>
@@ -2494,8 +3830,112 @@
     <w:lsdException w:name="Subtle Reference" w:uiPriority="31" w:qFormat="1"/>
     <w:lsdException w:name="Intense Reference" w:uiPriority="32" w:qFormat="1"/>
     <w:lsdException w:name="Book Title" w:uiPriority="33" w:qFormat="1"/>
-    <w:lsdException w:name="Bibliography" w:uiPriority="37"/>
-    <w:lsdException w:name="TOC Heading" w:uiPriority="39" w:qFormat="1"/>
+    <w:lsdException w:name="Bibliography" w:semiHidden="1" w:uiPriority="37" w:unhideWhenUsed="1"/>
+    <w:lsdException w:name="TOC Heading" w:semiHidden="1" w:uiPriority="39" w:unhideWhenUsed="1" w:qFormat="1"/>
+    <w:lsdException w:name="Plain Table 1" w:uiPriority="41"/>
+    <w:lsdException w:name="Plain Table 2" w:uiPriority="42"/>
+    <w:lsdException w:name="Plain Table 3" w:uiPriority="43"/>
+    <w:lsdException w:name="Plain Table 4" w:uiPriority="44"/>
+    <w:lsdException w:name="Plain Table 5" w:uiPriority="45"/>
+    <w:lsdException w:name="Grid Table Light" w:uiPriority="40"/>
+    <w:lsdException w:name="Grid Table 1 Light" w:uiPriority="46"/>
+    <w:lsdException w:name="Grid Table 2" w:uiPriority="47"/>
+    <w:lsdException w:name="Grid Table 3" w:uiPriority="48"/>
+    <w:lsdException w:name="Grid Table 4" w:uiPriority="49"/>
+    <w:lsdException w:name="Grid Table 5 Dark" w:uiPriority="50"/>
+    <w:lsdException w:name="Grid Table 6 Colorful" w:uiPriority="51"/>
+    <w:lsdException w:name="Grid Table 7 Colorful" w:uiPriority="52"/>
+    <w:lsdException w:name="Grid Table 1 Light Accent 1" w:uiPriority="46"/>
+    <w:lsdException w:name="Grid Table 2 Accent 1" w:uiPriority="47"/>
+    <w:lsdException w:name="Grid Table 3 Accent 1" w:uiPriority="48"/>
+    <w:lsdException w:name="Grid Table 4 Accent 1" w:uiPriority="49"/>
+    <w:lsdException w:name="Grid Table 5 Dark Accent 1" w:uiPriority="50"/>
+    <w:lsdException w:name="Grid Table 6 Colorful Accent 1" w:uiPriority="51"/>
+    <w:lsdException w:name="Grid Table 7 Colorful Accent 1" w:uiPriority="52"/>
+    <w:lsdException w:name="Grid Table 1 Light Accent 2" w:uiPriority="46"/>
+    <w:lsdException w:name="Grid Table 2 Accent 2" w:uiPriority="47"/>
+    <w:lsdException w:name="Grid Table 3 Accent 2" w:uiPriority="48"/>
+    <w:lsdException w:name="Grid Table 4 Accent 2" w:uiPriority="49"/>
+    <w:lsdException w:name="Grid Table 5 Dark Accent 2" w:uiPriority="50"/>
+    <w:lsdException w:name="Grid Table 6 Colorful Accent 2" w:uiPriority="51"/>
+    <w:lsdException w:name="Grid Table 7 Colorful Accent 2" w:uiPriority="52"/>
+    <w:lsdException w:name="Grid Table 1 Light Accent 3" w:uiPriority="46"/>
+    <w:lsdException w:name="Grid Table 2 Accent 3" w:uiPriority="47"/>
+    <w:lsdException w:name="Grid Table 3 Accent 3" w:uiPriority="48"/>
+    <w:lsdException w:name="Grid Table 4 Accent 3" w:uiPriority="49"/>
+    <w:lsdException w:name="Grid Table 5 Dark Accent 3" w:uiPriority="50"/>
+    <w:lsdException w:name="Grid Table 6 Colorful Accent 3" w:uiPriority="51"/>
+    <w:lsdException w:name="Grid Table 7 Colorful Accent 3" w:uiPriority="52"/>
+    <w:lsdException w:name="Grid Table 1 Light Accent 4" w:uiPriority="46"/>
+    <w:lsdException w:name="Grid Table 2 Accent 4" w:uiPriority="47"/>
+    <w:lsdException w:name="Grid Table 3 Accent 4" w:uiPriority="48"/>
+    <w:lsdException w:name="Grid Table 4 Accent 4" w:uiPriority="49"/>
+    <w:lsdException w:name="Grid Table 5 Dark Accent 4" w:uiPriority="50"/>
+    <w:lsdException w:name="Grid Table 6 Colorful Accent 4" w:uiPriority="51"/>
+    <w:lsdException w:name="Grid Table 7 Colorful Accent 4" w:uiPriority="52"/>
+    <w:lsdException w:name="Grid Table 1 Light Accent 5" w:uiPriority="46"/>
+    <w:lsdException w:name="Grid Table 2 Accent 5" w:uiPriority="47"/>
+    <w:lsdException w:name="Grid Table 3 Accent 5" w:uiPriority="48"/>
+    <w:lsdException w:name="Grid Table 4 Accent 5" w:uiPriority="49"/>
+    <w:lsdException w:name="Grid Table 5 Dark Accent 5" w:uiPriority="50"/>
+    <w:lsdException w:name="Grid Table 6 Colorful Accent 5" w:uiPriority="51"/>
+    <w:lsdException w:name="Grid Table 7 Colorful Accent 5" w:uiPriority="52"/>
+    <w:lsdException w:name="Grid Table 1 Light Accent 6" w:uiPriority="46"/>
+    <w:lsdException w:name="Grid Table 2 Accent 6" w:uiPriority="47"/>
+    <w:lsdException w:name="Grid Table 3 Accent 6" w:uiPriority="48"/>
+    <w:lsdException w:name="Grid Table 4 Accent 6" w:uiPriority="49"/>
+    <w:lsdException w:name="Grid Table 5 Dark Accent 6" w:uiPriority="50"/>
+    <w:lsdException w:name="Grid Table 6 Colorful Accent 6" w:uiPriority="51"/>
+    <w:lsdException w:name="Grid Table 7 Colorful Accent 6" w:uiPriority="52"/>
+    <w:lsdException w:name="List Table 1 Light" w:uiPriority="46"/>
+    <w:lsdException w:name="List Table 2" w:uiPriority="47"/>
+    <w:lsdException w:name="List Table 3" w:uiPriority="48"/>
+    <w:lsdException w:name="List Table 4" w:uiPriority="49"/>
+    <w:lsdException w:name="List Table 5 Dark" w:uiPriority="50"/>
+    <w:lsdException w:name="List Table 6 Colorful" w:uiPriority="51"/>
+    <w:lsdException w:name="List Table 7 Colorful" w:uiPriority="52"/>
+    <w:lsdException w:name="List Table 1 Light Accent 1" w:uiPriority="46"/>
+    <w:lsdException w:name="List Table 2 Accent 1" w:uiPriority="47"/>
+    <w:lsdException w:name="List Table 3 Accent 1" w:uiPriority="48"/>
+    <w:lsdException w:name="List Table 4 Accent 1" w:uiPriority="49"/>
+    <w:lsdException w:name="List Table 5 Dark Accent 1" w:uiPriority="50"/>
+    <w:lsdException w:name="List Table 6 Colorful Accent 1" w:uiPriority="51"/>
+    <w:lsdException w:name="List Table 7 Colorful Accent 1" w:uiPriority="52"/>
+    <w:lsdException w:name="List Table 1 Light Accent 2" w:uiPriority="46"/>
+    <w:lsdException w:name="List Table 2 Accent 2" w:uiPriority="47"/>
+    <w:lsdException w:name="List Table 3 Accent 2" w:uiPriority="48"/>
+    <w:lsdException w:name="List Table 4 Accent 2" w:uiPriority="49"/>
+    <w:lsdException w:name="List Table 5 Dark Accent 2" w:uiPriority="50"/>
+    <w:lsdException w:name="List Table 6 Colorful Accent 2" w:uiPriority="51"/>
+    <w:lsdException w:name="List Table 7 Colorful Accent 2" w:uiPriority="52"/>
+    <w:lsdException w:name="List Table 1 Light Accent 3" w:uiPriority="46"/>
+    <w:lsdException w:name="List Table 2 Accent 3" w:uiPriority="47"/>
+    <w:lsdException w:name="List Table 3 Accent 3" w:uiPriority="48"/>
+    <w:lsdException w:name="List Table 4 Accent 3" w:uiPriority="49"/>
+    <w:lsdException w:name="List Table 5 Dark Accent 3" w:uiPriority="50"/>
+    <w:lsdException w:name="List Table 6 Colorful Accent 3" w:uiPriority="51"/>
+    <w:lsdException w:name="List Table 7 Colorful Accent 3" w:uiPriority="52"/>
+    <w:lsdException w:name="List Table 1 Light Accent 4" w:uiPriority="46"/>
+    <w:lsdException w:name="List Table 2 Accent 4" w:uiPriority="47"/>
+    <w:lsdException w:name="List Table 3 Accent 4" w:uiPriority="48"/>
+    <w:lsdException w:name="List Table 4 Accent 4" w:uiPriority="49"/>
+    <w:lsdException w:name="List Table 5 Dark Accent 4" w:uiPriority="50"/>
+    <w:lsdException w:name="List Table 6 Colorful Accent 4" w:uiPriority="51"/>
+    <w:lsdException w:name="List Table 7 Colorful Accent 4" w:uiPriority="52"/>
+    <w:lsdException w:name="List Table 1 Light Accent 5" w:uiPriority="46"/>
+    <w:lsdException w:name="List Table 2 Accent 5" w:uiPriority="47"/>
+    <w:lsdException w:name="List Table 3 Accent 5" w:uiPriority="48"/>
+    <w:lsdException w:name="List Table 4 Accent 5" w:uiPriority="49"/>
+    <w:lsdException w:name="List Table 5 Dark Accent 5" w:uiPriority="50"/>
+    <w:lsdException w:name="List Table 6 Colorful Accent 5" w:uiPriority="51"/>
+    <w:lsdException w:name="List Table 7 Colorful Accent 5" w:uiPriority="52"/>
+    <w:lsdException w:name="List Table 1 Light Accent 6" w:uiPriority="46"/>
+    <w:lsdException w:name="List Table 2 Accent 6" w:uiPriority="47"/>
+    <w:lsdException w:name="List Table 3 Accent 6" w:uiPriority="48"/>
+    <w:lsdException w:name="List Table 4 Accent 6" w:uiPriority="49"/>
+    <w:lsdException w:name="List Table 5 Dark Accent 6" w:uiPriority="50"/>
+    <w:lsdException w:name="List Table 6 Colorful Accent 6" w:uiPriority="51"/>
+    <w:lsdException w:name="List Table 7 Colorful Accent 6" w:uiPriority="52"/>
   </w:latentStyles>
   <w:style w:type="paragraph" w:default="1" w:styleId="a">
     <w:name w:val="Normal"/>
@@ -2505,6 +3945,28 @@
       <w:widowControl w:val="0"/>
       <w:jc w:val="both"/>
     </w:pPr>
+  </w:style>
+  <w:style w:type="paragraph" w:styleId="1">
+    <w:name w:val="heading 1"/>
+    <w:basedOn w:val="a"/>
+    <w:next w:val="a"/>
+    <w:link w:val="1Char"/>
+    <w:uiPriority w:val="9"/>
+    <w:qFormat/>
+    <w:rsid w:val="003C7FC1"/>
+    <w:pPr>
+      <w:keepNext/>
+      <w:keepLines/>
+      <w:spacing w:before="340" w:after="330" w:line="578" w:lineRule="auto"/>
+      <w:outlineLvl w:val="0"/>
+    </w:pPr>
+    <w:rPr>
+      <w:b/>
+      <w:bCs/>
+      <w:kern w:val="44"/>
+      <w:sz w:val="44"/>
+      <w:szCs w:val="44"/>
+    </w:rPr>
   </w:style>
   <w:style w:type="paragraph" w:styleId="2">
     <w:name w:val="heading 2"/>
@@ -2582,7 +4044,6 @@
     <w:uiPriority w:val="99"/>
     <w:semiHidden/>
     <w:unhideWhenUsed/>
-    <w:qFormat/>
     <w:tblPr>
       <w:tblInd w:w="0" w:type="dxa"/>
       <w:tblCellMar>
@@ -2777,6 +4238,20 @@
     <w:rPr>
       <w:color w:val="0000FF" w:themeColor="hyperlink"/>
       <w:u w:val="single"/>
+    </w:rPr>
+  </w:style>
+  <w:style w:type="character" w:customStyle="1" w:styleId="1Char">
+    <w:name w:val="标题 1 Char"/>
+    <w:basedOn w:val="a0"/>
+    <w:link w:val="1"/>
+    <w:uiPriority w:val="9"/>
+    <w:rsid w:val="003C7FC1"/>
+    <w:rPr>
+      <w:b/>
+      <w:bCs/>
+      <w:kern w:val="44"/>
+      <w:sz w:val="44"/>
+      <w:szCs w:val="44"/>
     </w:rPr>
   </w:style>
 </w:styles>
@@ -3070,7 +4545,7 @@
 </file>
 
 <file path=customXml/itemProps1.xml><?xml version="1.0" encoding="utf-8"?>
-<ds:datastoreItem xmlns:ds="http://schemas.openxmlformats.org/officeDocument/2006/customXml" ds:itemID="{3634385F-2028-49A3-B89A-644FDC2471F6}">
+<ds:datastoreItem xmlns:ds="http://schemas.openxmlformats.org/officeDocument/2006/customXml" ds:itemID="{9A9B091D-82ED-4A27-94A5-6C24E93F7293}">
   <ds:schemaRefs>
     <ds:schemaRef ds:uri="http://schemas.openxmlformats.org/officeDocument/2006/bibliography"/>
   </ds:schemaRefs>
